--- a/files/Numerous Card Game.docx
+++ b/files/Numerous Card Game.docx
@@ -49,6 +49,7 @@
                 <w:dataBinding w:prefixMappings="xmlns:ns0='http://schemas.openxmlformats.org/officeDocument/2006/extended-properties'" w:xpath="/ns0:Properties[1]/ns0:Company[1]" w:storeItemID="{6668398D-A668-4E3E-A5EB-62B293D839F1}"/>
                 <w:text/>
               </w:sdtPr>
+              <w:sdtEndPr/>
               <w:sdtContent>
                 <w:tc>
                   <w:tcPr>
@@ -110,6 +111,7 @@
                   <w:dataBinding w:prefixMappings="xmlns:ns0='http://schemas.openxmlformats.org/package/2006/metadata/core-properties' xmlns:ns1='http://purl.org/dc/elements/1.1/'" w:xpath="/ns0:coreProperties[1]/ns1:title[1]" w:storeItemID="{6C3C8BC8-F283-45AE-878A-BAB7291924A1}"/>
                   <w:text/>
                 </w:sdtPr>
+                <w:sdtEndPr/>
                 <w:sdtContent>
                   <w:p>
                     <w:pPr>
@@ -163,6 +165,7 @@
                 <w:dataBinding w:prefixMappings="xmlns:ns0='http://schemas.openxmlformats.org/package/2006/metadata/core-properties' xmlns:ns1='http://purl.org/dc/elements/1.1/'" w:xpath="/ns0:coreProperties[1]/ns1:subject[1]" w:storeItemID="{6C3C8BC8-F283-45AE-878A-BAB7291924A1}"/>
                 <w:text/>
               </w:sdtPr>
+              <w:sdtEndPr/>
               <w:sdtContent>
                 <w:tc>
                   <w:tcPr>
@@ -237,6 +240,7 @@
                     <w:calendar w:val="gregorian"/>
                   </w:date>
                 </w:sdtPr>
+                <w:sdtEndPr/>
                 <w:sdtContent>
                   <w:p>
                     <w:pPr>
@@ -339,7 +343,7 @@
           <w:r>
             <w:fldChar w:fldCharType="separate"/>
           </w:r>
-          <w:hyperlink w:anchor="_Toc29470927" w:history="1">
+          <w:hyperlink w:anchor="_Toc29472769" w:history="1">
             <w:r>
               <w:rPr>
                 <w:rStyle w:val="Hyperlink"/>
@@ -366,7 +370,7 @@
                 <w:noProof/>
                 <w:webHidden/>
               </w:rPr>
-              <w:instrText xml:space="preserve"> PAGEREF _Toc29470927 \h </w:instrText>
+              <w:instrText xml:space="preserve"> PAGEREF _Toc29472769 \h </w:instrText>
             </w:r>
             <w:r>
               <w:rPr>
@@ -409,7 +413,7 @@
               <w:lang w:eastAsia="de-CH"/>
             </w:rPr>
           </w:pPr>
-          <w:hyperlink w:anchor="_Toc29470928" w:history="1">
+          <w:hyperlink w:anchor="_Toc29472770" w:history="1">
             <w:r>
               <w:rPr>
                 <w:rStyle w:val="Hyperlink"/>
@@ -436,7 +440,7 @@
                 <w:noProof/>
                 <w:webHidden/>
               </w:rPr>
-              <w:instrText xml:space="preserve"> PAGEREF _Toc29470928 \h </w:instrText>
+              <w:instrText xml:space="preserve"> PAGEREF _Toc29472770 \h </w:instrText>
             </w:r>
             <w:r>
               <w:rPr>
@@ -479,7 +483,7 @@
               <w:lang w:eastAsia="de-CH"/>
             </w:rPr>
           </w:pPr>
-          <w:hyperlink w:anchor="_Toc29470929" w:history="1">
+          <w:hyperlink w:anchor="_Toc29472771" w:history="1">
             <w:r>
               <w:rPr>
                 <w:rStyle w:val="Hyperlink"/>
@@ -506,7 +510,7 @@
                 <w:noProof/>
                 <w:webHidden/>
               </w:rPr>
-              <w:instrText xml:space="preserve"> PAGEREF _Toc29470929 \h </w:instrText>
+              <w:instrText xml:space="preserve"> PAGEREF _Toc29472771 \h </w:instrText>
             </w:r>
             <w:r>
               <w:rPr>
@@ -549,7 +553,7 @@
               <w:lang w:eastAsia="de-CH"/>
             </w:rPr>
           </w:pPr>
-          <w:hyperlink w:anchor="_Toc29470930" w:history="1">
+          <w:hyperlink w:anchor="_Toc29472772" w:history="1">
             <w:r>
               <w:rPr>
                 <w:rStyle w:val="Hyperlink"/>
@@ -576,7 +580,279 @@
                 <w:noProof/>
                 <w:webHidden/>
               </w:rPr>
-              <w:instrText xml:space="preserve"> PAGEREF _Toc29470930 \h </w:instrText>
+              <w:instrText xml:space="preserve"> PAGEREF _Toc29472772 \h </w:instrText>
+            </w:r>
+            <w:r>
+              <w:rPr>
+                <w:noProof/>
+                <w:webHidden/>
+              </w:rPr>
+            </w:r>
+            <w:r>
+              <w:rPr>
+                <w:noProof/>
+                <w:webHidden/>
+              </w:rPr>
+              <w:fldChar w:fldCharType="separate"/>
+            </w:r>
+            <w:r>
+              <w:rPr>
+                <w:noProof/>
+                <w:webHidden/>
+              </w:rPr>
+              <w:t>2</w:t>
+            </w:r>
+            <w:r>
+              <w:rPr>
+                <w:noProof/>
+                <w:webHidden/>
+              </w:rPr>
+              <w:fldChar w:fldCharType="end"/>
+            </w:r>
+          </w:hyperlink>
+        </w:p>
+        <w:p>
+          <w:pPr>
+            <w:pStyle w:val="Verzeichnis3"/>
+            <w:tabs>
+              <w:tab w:val="right" w:leader="dot" w:pos="9062"/>
+            </w:tabs>
+            <w:rPr>
+              <w:noProof/>
+            </w:rPr>
+          </w:pPr>
+          <w:hyperlink w:anchor="_Toc29472773" w:history="1">
+            <w:r>
+              <w:rPr>
+                <w:rStyle w:val="Hyperlink"/>
+                <w:noProof/>
+              </w:rPr>
+              <w:t>Server/Backend</w:t>
+            </w:r>
+            <w:r>
+              <w:rPr>
+                <w:noProof/>
+                <w:webHidden/>
+              </w:rPr>
+              <w:tab/>
+            </w:r>
+            <w:r>
+              <w:rPr>
+                <w:noProof/>
+                <w:webHidden/>
+              </w:rPr>
+              <w:fldChar w:fldCharType="begin"/>
+            </w:r>
+            <w:r>
+              <w:rPr>
+                <w:noProof/>
+                <w:webHidden/>
+              </w:rPr>
+              <w:instrText xml:space="preserve"> PAGEREF _Toc29472773 \h </w:instrText>
+            </w:r>
+            <w:r>
+              <w:rPr>
+                <w:noProof/>
+                <w:webHidden/>
+              </w:rPr>
+            </w:r>
+            <w:r>
+              <w:rPr>
+                <w:noProof/>
+                <w:webHidden/>
+              </w:rPr>
+              <w:fldChar w:fldCharType="separate"/>
+            </w:r>
+            <w:r>
+              <w:rPr>
+                <w:noProof/>
+                <w:webHidden/>
+              </w:rPr>
+              <w:t>2</w:t>
+            </w:r>
+            <w:r>
+              <w:rPr>
+                <w:noProof/>
+                <w:webHidden/>
+              </w:rPr>
+              <w:fldChar w:fldCharType="end"/>
+            </w:r>
+          </w:hyperlink>
+        </w:p>
+        <w:p>
+          <w:pPr>
+            <w:pStyle w:val="Verzeichnis3"/>
+            <w:tabs>
+              <w:tab w:val="right" w:leader="dot" w:pos="9062"/>
+            </w:tabs>
+            <w:rPr>
+              <w:noProof/>
+            </w:rPr>
+          </w:pPr>
+          <w:hyperlink w:anchor="_Toc29472774" w:history="1">
+            <w:r>
+              <w:rPr>
+                <w:rStyle w:val="Hyperlink"/>
+                <w:noProof/>
+              </w:rPr>
+              <w:t>Client/Frontend</w:t>
+            </w:r>
+            <w:r>
+              <w:rPr>
+                <w:noProof/>
+                <w:webHidden/>
+              </w:rPr>
+              <w:tab/>
+            </w:r>
+            <w:r>
+              <w:rPr>
+                <w:noProof/>
+                <w:webHidden/>
+              </w:rPr>
+              <w:fldChar w:fldCharType="begin"/>
+            </w:r>
+            <w:r>
+              <w:rPr>
+                <w:noProof/>
+                <w:webHidden/>
+              </w:rPr>
+              <w:instrText xml:space="preserve"> PAGEREF _Toc29472774 \h </w:instrText>
+            </w:r>
+            <w:r>
+              <w:rPr>
+                <w:noProof/>
+                <w:webHidden/>
+              </w:rPr>
+            </w:r>
+            <w:r>
+              <w:rPr>
+                <w:noProof/>
+                <w:webHidden/>
+              </w:rPr>
+              <w:fldChar w:fldCharType="separate"/>
+            </w:r>
+            <w:r>
+              <w:rPr>
+                <w:noProof/>
+                <w:webHidden/>
+              </w:rPr>
+              <w:t>2</w:t>
+            </w:r>
+            <w:r>
+              <w:rPr>
+                <w:noProof/>
+                <w:webHidden/>
+              </w:rPr>
+              <w:fldChar w:fldCharType="end"/>
+            </w:r>
+          </w:hyperlink>
+        </w:p>
+        <w:p>
+          <w:pPr>
+            <w:pStyle w:val="Verzeichnis3"/>
+            <w:tabs>
+              <w:tab w:val="right" w:leader="dot" w:pos="9062"/>
+            </w:tabs>
+            <w:rPr>
+              <w:noProof/>
+            </w:rPr>
+          </w:pPr>
+          <w:hyperlink w:anchor="_Toc29472775" w:history="1">
+            <w:r>
+              <w:rPr>
+                <w:rStyle w:val="Hyperlink"/>
+                <w:noProof/>
+              </w:rPr>
+              <w:t>Datenbank</w:t>
+            </w:r>
+            <w:r>
+              <w:rPr>
+                <w:noProof/>
+                <w:webHidden/>
+              </w:rPr>
+              <w:tab/>
+            </w:r>
+            <w:r>
+              <w:rPr>
+                <w:noProof/>
+                <w:webHidden/>
+              </w:rPr>
+              <w:fldChar w:fldCharType="begin"/>
+            </w:r>
+            <w:r>
+              <w:rPr>
+                <w:noProof/>
+                <w:webHidden/>
+              </w:rPr>
+              <w:instrText xml:space="preserve"> PAGEREF _Toc29472775 \h </w:instrText>
+            </w:r>
+            <w:r>
+              <w:rPr>
+                <w:noProof/>
+                <w:webHidden/>
+              </w:rPr>
+            </w:r>
+            <w:r>
+              <w:rPr>
+                <w:noProof/>
+                <w:webHidden/>
+              </w:rPr>
+              <w:fldChar w:fldCharType="separate"/>
+            </w:r>
+            <w:r>
+              <w:rPr>
+                <w:noProof/>
+                <w:webHidden/>
+              </w:rPr>
+              <w:t>2</w:t>
+            </w:r>
+            <w:r>
+              <w:rPr>
+                <w:noProof/>
+                <w:webHidden/>
+              </w:rPr>
+              <w:fldChar w:fldCharType="end"/>
+            </w:r>
+          </w:hyperlink>
+        </w:p>
+        <w:p>
+          <w:pPr>
+            <w:pStyle w:val="Verzeichnis3"/>
+            <w:tabs>
+              <w:tab w:val="right" w:leader="dot" w:pos="9062"/>
+            </w:tabs>
+            <w:rPr>
+              <w:noProof/>
+            </w:rPr>
+          </w:pPr>
+          <w:hyperlink w:anchor="_Toc29472776" w:history="1">
+            <w:r>
+              <w:rPr>
+                <w:rStyle w:val="Hyperlink"/>
+                <w:noProof/>
+              </w:rPr>
+              <w:t>Webserver</w:t>
+            </w:r>
+            <w:r>
+              <w:rPr>
+                <w:noProof/>
+                <w:webHidden/>
+              </w:rPr>
+              <w:tab/>
+            </w:r>
+            <w:r>
+              <w:rPr>
+                <w:noProof/>
+                <w:webHidden/>
+              </w:rPr>
+              <w:fldChar w:fldCharType="begin"/>
+            </w:r>
+            <w:r>
+              <w:rPr>
+                <w:noProof/>
+                <w:webHidden/>
+              </w:rPr>
+              <w:instrText xml:space="preserve"> PAGEREF _Toc29472776 \h </w:instrText>
             </w:r>
             <w:r>
               <w:rPr>
@@ -619,7 +895,7 @@
               <w:lang w:eastAsia="de-CH"/>
             </w:rPr>
           </w:pPr>
-          <w:hyperlink w:anchor="_Toc29470931" w:history="1">
+          <w:hyperlink w:anchor="_Toc29472777" w:history="1">
             <w:r>
               <w:rPr>
                 <w:rStyle w:val="Hyperlink"/>
@@ -646,7 +922,7 @@
                 <w:noProof/>
                 <w:webHidden/>
               </w:rPr>
-              <w:instrText xml:space="preserve"> PAGEREF _Toc29470931 \h </w:instrText>
+              <w:instrText xml:space="preserve"> PAGEREF _Toc29472777 \h </w:instrText>
             </w:r>
             <w:r>
               <w:rPr>
@@ -689,7 +965,7 @@
               <w:lang w:eastAsia="de-CH"/>
             </w:rPr>
           </w:pPr>
-          <w:hyperlink w:anchor="_Toc29470932" w:history="1">
+          <w:hyperlink w:anchor="_Toc29472778" w:history="1">
             <w:r>
               <w:rPr>
                 <w:rStyle w:val="Hyperlink"/>
@@ -716,7 +992,7 @@
                 <w:noProof/>
                 <w:webHidden/>
               </w:rPr>
-              <w:instrText xml:space="preserve"> PAGEREF _Toc29470932 \h </w:instrText>
+              <w:instrText xml:space="preserve"> PAGEREF _Toc29472778 \h </w:instrText>
             </w:r>
             <w:r>
               <w:rPr>
@@ -759,7 +1035,7 @@
               <w:lang w:eastAsia="de-CH"/>
             </w:rPr>
           </w:pPr>
-          <w:hyperlink w:anchor="_Toc29470933" w:history="1">
+          <w:hyperlink w:anchor="_Toc29472779" w:history="1">
             <w:r>
               <w:rPr>
                 <w:rStyle w:val="Hyperlink"/>
@@ -786,7 +1062,77 @@
                 <w:noProof/>
                 <w:webHidden/>
               </w:rPr>
-              <w:instrText xml:space="preserve"> PAGEREF _Toc29470933 \h </w:instrText>
+              <w:instrText xml:space="preserve"> PAGEREF _Toc29472779 \h </w:instrText>
+            </w:r>
+            <w:r>
+              <w:rPr>
+                <w:noProof/>
+                <w:webHidden/>
+              </w:rPr>
+            </w:r>
+            <w:r>
+              <w:rPr>
+                <w:noProof/>
+                <w:webHidden/>
+              </w:rPr>
+              <w:fldChar w:fldCharType="separate"/>
+            </w:r>
+            <w:r>
+              <w:rPr>
+                <w:noProof/>
+                <w:webHidden/>
+              </w:rPr>
+              <w:t>2</w:t>
+            </w:r>
+            <w:r>
+              <w:rPr>
+                <w:noProof/>
+                <w:webHidden/>
+              </w:rPr>
+              <w:fldChar w:fldCharType="end"/>
+            </w:r>
+          </w:hyperlink>
+        </w:p>
+        <w:p>
+          <w:pPr>
+            <w:pStyle w:val="Verzeichnis1"/>
+            <w:tabs>
+              <w:tab w:val="right" w:leader="dot" w:pos="9062"/>
+            </w:tabs>
+            <w:rPr>
+              <w:rFonts w:eastAsiaTheme="minorEastAsia"/>
+              <w:noProof/>
+              <w:lang w:eastAsia="de-CH"/>
+            </w:rPr>
+          </w:pPr>
+          <w:hyperlink w:anchor="_Toc29472780" w:history="1">
+            <w:r>
+              <w:rPr>
+                <w:rStyle w:val="Hyperlink"/>
+                <w:noProof/>
+              </w:rPr>
+              <w:t>Tests</w:t>
+            </w:r>
+            <w:r>
+              <w:rPr>
+                <w:noProof/>
+                <w:webHidden/>
+              </w:rPr>
+              <w:tab/>
+            </w:r>
+            <w:r>
+              <w:rPr>
+                <w:noProof/>
+                <w:webHidden/>
+              </w:rPr>
+              <w:fldChar w:fldCharType="begin"/>
+            </w:r>
+            <w:r>
+              <w:rPr>
+                <w:noProof/>
+                <w:webHidden/>
+              </w:rPr>
+              <w:instrText xml:space="preserve"> PAGEREF _Toc29472780 \h </w:instrText>
             </w:r>
             <w:r>
               <w:rPr>
@@ -829,13 +1175,13 @@
               <w:lang w:eastAsia="de-CH"/>
             </w:rPr>
           </w:pPr>
-          <w:hyperlink w:anchor="_Toc29470934" w:history="1">
+          <w:hyperlink w:anchor="_Toc29472781" w:history="1">
             <w:r>
               <w:rPr>
                 <w:rStyle w:val="Hyperlink"/>
                 <w:noProof/>
               </w:rPr>
-              <w:t>Datenbank Diagramm</w:t>
+              <w:t>Testkonzept</w:t>
             </w:r>
             <w:r>
               <w:rPr>
@@ -856,7 +1202,77 @@
                 <w:noProof/>
                 <w:webHidden/>
               </w:rPr>
-              <w:instrText xml:space="preserve"> PAGEREF _Toc29470934 \h </w:instrText>
+              <w:instrText xml:space="preserve"> PAGEREF _Toc29472781 \h </w:instrText>
+            </w:r>
+            <w:r>
+              <w:rPr>
+                <w:noProof/>
+                <w:webHidden/>
+              </w:rPr>
+            </w:r>
+            <w:r>
+              <w:rPr>
+                <w:noProof/>
+                <w:webHidden/>
+              </w:rPr>
+              <w:fldChar w:fldCharType="separate"/>
+            </w:r>
+            <w:r>
+              <w:rPr>
+                <w:noProof/>
+                <w:webHidden/>
+              </w:rPr>
+              <w:t>2</w:t>
+            </w:r>
+            <w:r>
+              <w:rPr>
+                <w:noProof/>
+                <w:webHidden/>
+              </w:rPr>
+              <w:fldChar w:fldCharType="end"/>
+            </w:r>
+          </w:hyperlink>
+        </w:p>
+        <w:p>
+          <w:pPr>
+            <w:pStyle w:val="Verzeichnis2"/>
+            <w:tabs>
+              <w:tab w:val="right" w:leader="dot" w:pos="9062"/>
+            </w:tabs>
+            <w:rPr>
+              <w:rFonts w:eastAsiaTheme="minorEastAsia"/>
+              <w:noProof/>
+              <w:lang w:eastAsia="de-CH"/>
+            </w:rPr>
+          </w:pPr>
+          <w:hyperlink w:anchor="_Toc29472782" w:history="1">
+            <w:r>
+              <w:rPr>
+                <w:rStyle w:val="Hyperlink"/>
+                <w:noProof/>
+              </w:rPr>
+              <w:t>Testprotokoll</w:t>
+            </w:r>
+            <w:r>
+              <w:rPr>
+                <w:noProof/>
+                <w:webHidden/>
+              </w:rPr>
+              <w:tab/>
+            </w:r>
+            <w:r>
+              <w:rPr>
+                <w:noProof/>
+                <w:webHidden/>
+              </w:rPr>
+              <w:fldChar w:fldCharType="begin"/>
+            </w:r>
+            <w:r>
+              <w:rPr>
+                <w:noProof/>
+                <w:webHidden/>
+              </w:rPr>
+              <w:instrText xml:space="preserve"> PAGEREF _Toc29472782 \h </w:instrText>
             </w:r>
             <w:r>
               <w:rPr>
@@ -899,13 +1315,13 @@
               <w:lang w:eastAsia="de-CH"/>
             </w:rPr>
           </w:pPr>
-          <w:hyperlink w:anchor="_Toc29470935" w:history="1">
+          <w:hyperlink w:anchor="_Toc29472783" w:history="1">
             <w:r>
               <w:rPr>
                 <w:rStyle w:val="Hyperlink"/>
                 <w:noProof/>
               </w:rPr>
-              <w:t>Tests</w:t>
+              <w:t>Zeitplan</w:t>
             </w:r>
             <w:r>
               <w:rPr>
@@ -926,7 +1342,287 @@
                 <w:noProof/>
                 <w:webHidden/>
               </w:rPr>
-              <w:instrText xml:space="preserve"> PAGEREF _Toc29470935 \h </w:instrText>
+              <w:instrText xml:space="preserve"> PAGEREF _Toc29472783 \h </w:instrText>
+            </w:r>
+            <w:r>
+              <w:rPr>
+                <w:noProof/>
+                <w:webHidden/>
+              </w:rPr>
+            </w:r>
+            <w:r>
+              <w:rPr>
+                <w:noProof/>
+                <w:webHidden/>
+              </w:rPr>
+              <w:fldChar w:fldCharType="separate"/>
+            </w:r>
+            <w:r>
+              <w:rPr>
+                <w:noProof/>
+                <w:webHidden/>
+              </w:rPr>
+              <w:t>2</w:t>
+            </w:r>
+            <w:r>
+              <w:rPr>
+                <w:noProof/>
+                <w:webHidden/>
+              </w:rPr>
+              <w:fldChar w:fldCharType="end"/>
+            </w:r>
+          </w:hyperlink>
+        </w:p>
+        <w:p>
+          <w:pPr>
+            <w:pStyle w:val="Verzeichnis1"/>
+            <w:tabs>
+              <w:tab w:val="right" w:leader="dot" w:pos="9062"/>
+            </w:tabs>
+            <w:rPr>
+              <w:rFonts w:eastAsiaTheme="minorEastAsia"/>
+              <w:noProof/>
+              <w:lang w:eastAsia="de-CH"/>
+            </w:rPr>
+          </w:pPr>
+          <w:hyperlink w:anchor="_Toc29472784" w:history="1">
+            <w:r>
+              <w:rPr>
+                <w:rStyle w:val="Hyperlink"/>
+                <w:noProof/>
+              </w:rPr>
+              <w:t>Arbeitsjournal</w:t>
+            </w:r>
+            <w:r>
+              <w:rPr>
+                <w:noProof/>
+                <w:webHidden/>
+              </w:rPr>
+              <w:tab/>
+            </w:r>
+            <w:r>
+              <w:rPr>
+                <w:noProof/>
+                <w:webHidden/>
+              </w:rPr>
+              <w:fldChar w:fldCharType="begin"/>
+            </w:r>
+            <w:r>
+              <w:rPr>
+                <w:noProof/>
+                <w:webHidden/>
+              </w:rPr>
+              <w:instrText xml:space="preserve"> PAGEREF _Toc29472784 \h </w:instrText>
+            </w:r>
+            <w:r>
+              <w:rPr>
+                <w:noProof/>
+                <w:webHidden/>
+              </w:rPr>
+            </w:r>
+            <w:r>
+              <w:rPr>
+                <w:noProof/>
+                <w:webHidden/>
+              </w:rPr>
+              <w:fldChar w:fldCharType="separate"/>
+            </w:r>
+            <w:r>
+              <w:rPr>
+                <w:noProof/>
+                <w:webHidden/>
+              </w:rPr>
+              <w:t>2</w:t>
+            </w:r>
+            <w:r>
+              <w:rPr>
+                <w:noProof/>
+                <w:webHidden/>
+              </w:rPr>
+              <w:fldChar w:fldCharType="end"/>
+            </w:r>
+          </w:hyperlink>
+        </w:p>
+        <w:p>
+          <w:pPr>
+            <w:pStyle w:val="Verzeichnis1"/>
+            <w:tabs>
+              <w:tab w:val="right" w:leader="dot" w:pos="9062"/>
+            </w:tabs>
+            <w:rPr>
+              <w:rFonts w:eastAsiaTheme="minorEastAsia"/>
+              <w:noProof/>
+              <w:lang w:eastAsia="de-CH"/>
+            </w:rPr>
+          </w:pPr>
+          <w:hyperlink w:anchor="_Toc29472785" w:history="1">
+            <w:r>
+              <w:rPr>
+                <w:rStyle w:val="Hyperlink"/>
+                <w:noProof/>
+              </w:rPr>
+              <w:t>Benutzerdokumentation</w:t>
+            </w:r>
+            <w:r>
+              <w:rPr>
+                <w:noProof/>
+                <w:webHidden/>
+              </w:rPr>
+              <w:tab/>
+            </w:r>
+            <w:r>
+              <w:rPr>
+                <w:noProof/>
+                <w:webHidden/>
+              </w:rPr>
+              <w:fldChar w:fldCharType="begin"/>
+            </w:r>
+            <w:r>
+              <w:rPr>
+                <w:noProof/>
+                <w:webHidden/>
+              </w:rPr>
+              <w:instrText xml:space="preserve"> PAGEREF _Toc29472785 \h </w:instrText>
+            </w:r>
+            <w:r>
+              <w:rPr>
+                <w:noProof/>
+                <w:webHidden/>
+              </w:rPr>
+            </w:r>
+            <w:r>
+              <w:rPr>
+                <w:noProof/>
+                <w:webHidden/>
+              </w:rPr>
+              <w:fldChar w:fldCharType="separate"/>
+            </w:r>
+            <w:r>
+              <w:rPr>
+                <w:noProof/>
+                <w:webHidden/>
+              </w:rPr>
+              <w:t>2</w:t>
+            </w:r>
+            <w:r>
+              <w:rPr>
+                <w:noProof/>
+                <w:webHidden/>
+              </w:rPr>
+              <w:fldChar w:fldCharType="end"/>
+            </w:r>
+          </w:hyperlink>
+        </w:p>
+        <w:p>
+          <w:pPr>
+            <w:pStyle w:val="Verzeichnis1"/>
+            <w:tabs>
+              <w:tab w:val="right" w:leader="dot" w:pos="9062"/>
+            </w:tabs>
+            <w:rPr>
+              <w:rFonts w:eastAsiaTheme="minorEastAsia"/>
+              <w:noProof/>
+              <w:lang w:eastAsia="de-CH"/>
+            </w:rPr>
+          </w:pPr>
+          <w:hyperlink w:anchor="_Toc29472786" w:history="1">
+            <w:r>
+              <w:rPr>
+                <w:rStyle w:val="Hyperlink"/>
+                <w:noProof/>
+              </w:rPr>
+              <w:t>Installationsanleitung</w:t>
+            </w:r>
+            <w:r>
+              <w:rPr>
+                <w:noProof/>
+                <w:webHidden/>
+              </w:rPr>
+              <w:tab/>
+            </w:r>
+            <w:r>
+              <w:rPr>
+                <w:noProof/>
+                <w:webHidden/>
+              </w:rPr>
+              <w:fldChar w:fldCharType="begin"/>
+            </w:r>
+            <w:r>
+              <w:rPr>
+                <w:noProof/>
+                <w:webHidden/>
+              </w:rPr>
+              <w:instrText xml:space="preserve"> PAGEREF _Toc29472786 \h </w:instrText>
+            </w:r>
+            <w:r>
+              <w:rPr>
+                <w:noProof/>
+                <w:webHidden/>
+              </w:rPr>
+            </w:r>
+            <w:r>
+              <w:rPr>
+                <w:noProof/>
+                <w:webHidden/>
+              </w:rPr>
+              <w:fldChar w:fldCharType="separate"/>
+            </w:r>
+            <w:r>
+              <w:rPr>
+                <w:noProof/>
+                <w:webHidden/>
+              </w:rPr>
+              <w:t>2</w:t>
+            </w:r>
+            <w:r>
+              <w:rPr>
+                <w:noProof/>
+                <w:webHidden/>
+              </w:rPr>
+              <w:fldChar w:fldCharType="end"/>
+            </w:r>
+          </w:hyperlink>
+        </w:p>
+        <w:p>
+          <w:pPr>
+            <w:pStyle w:val="Verzeichnis1"/>
+            <w:tabs>
+              <w:tab w:val="right" w:leader="dot" w:pos="9062"/>
+            </w:tabs>
+            <w:rPr>
+              <w:rFonts w:eastAsiaTheme="minorEastAsia"/>
+              <w:noProof/>
+              <w:lang w:eastAsia="de-CH"/>
+            </w:rPr>
+          </w:pPr>
+          <w:hyperlink w:anchor="_Toc29472787" w:history="1">
+            <w:r>
+              <w:rPr>
+                <w:rStyle w:val="Hyperlink"/>
+                <w:noProof/>
+              </w:rPr>
+              <w:t>Schluss</w:t>
+            </w:r>
+            <w:r>
+              <w:rPr>
+                <w:noProof/>
+                <w:webHidden/>
+              </w:rPr>
+              <w:tab/>
+            </w:r>
+            <w:r>
+              <w:rPr>
+                <w:noProof/>
+                <w:webHidden/>
+              </w:rPr>
+              <w:fldChar w:fldCharType="begin"/>
+            </w:r>
+            <w:r>
+              <w:rPr>
+                <w:noProof/>
+                <w:webHidden/>
+              </w:rPr>
+              <w:instrText xml:space="preserve"> PAGEREF _Toc29472787 \h </w:instrText>
             </w:r>
             <w:r>
               <w:rPr>
@@ -969,13 +1665,13 @@
               <w:lang w:eastAsia="de-CH"/>
             </w:rPr>
           </w:pPr>
-          <w:hyperlink w:anchor="_Toc29470936" w:history="1">
+          <w:hyperlink w:anchor="_Toc29472788" w:history="1">
             <w:r>
               <w:rPr>
                 <w:rStyle w:val="Hyperlink"/>
                 <w:noProof/>
               </w:rPr>
-              <w:t>Testkonzept</w:t>
+              <w:t>Fazit</w:t>
             </w:r>
             <w:r>
               <w:rPr>
@@ -996,7 +1692,77 @@
                 <w:noProof/>
                 <w:webHidden/>
               </w:rPr>
-              <w:instrText xml:space="preserve"> PAGEREF _Toc29470936 \h </w:instrText>
+              <w:instrText xml:space="preserve"> PAGEREF _Toc29472788 \h </w:instrText>
+            </w:r>
+            <w:r>
+              <w:rPr>
+                <w:noProof/>
+                <w:webHidden/>
+              </w:rPr>
+            </w:r>
+            <w:r>
+              <w:rPr>
+                <w:noProof/>
+                <w:webHidden/>
+              </w:rPr>
+              <w:fldChar w:fldCharType="separate"/>
+            </w:r>
+            <w:r>
+              <w:rPr>
+                <w:noProof/>
+                <w:webHidden/>
+              </w:rPr>
+              <w:t>2</w:t>
+            </w:r>
+            <w:r>
+              <w:rPr>
+                <w:noProof/>
+                <w:webHidden/>
+              </w:rPr>
+              <w:fldChar w:fldCharType="end"/>
+            </w:r>
+          </w:hyperlink>
+        </w:p>
+        <w:p>
+          <w:pPr>
+            <w:pStyle w:val="Verzeichnis1"/>
+            <w:tabs>
+              <w:tab w:val="right" w:leader="dot" w:pos="9062"/>
+            </w:tabs>
+            <w:rPr>
+              <w:rFonts w:eastAsiaTheme="minorEastAsia"/>
+              <w:noProof/>
+              <w:lang w:eastAsia="de-CH"/>
+            </w:rPr>
+          </w:pPr>
+          <w:hyperlink w:anchor="_Toc29472789" w:history="1">
+            <w:r>
+              <w:rPr>
+                <w:rStyle w:val="Hyperlink"/>
+                <w:noProof/>
+              </w:rPr>
+              <w:t>Anhang</w:t>
+            </w:r>
+            <w:r>
+              <w:rPr>
+                <w:noProof/>
+                <w:webHidden/>
+              </w:rPr>
+              <w:tab/>
+            </w:r>
+            <w:r>
+              <w:rPr>
+                <w:noProof/>
+                <w:webHidden/>
+              </w:rPr>
+              <w:fldChar w:fldCharType="begin"/>
+            </w:r>
+            <w:r>
+              <w:rPr>
+                <w:noProof/>
+                <w:webHidden/>
+              </w:rPr>
+              <w:instrText xml:space="preserve"> PAGEREF _Toc29472789 \h </w:instrText>
             </w:r>
             <w:r>
               <w:rPr>
@@ -1039,13 +1805,13 @@
               <w:lang w:eastAsia="de-CH"/>
             </w:rPr>
           </w:pPr>
-          <w:hyperlink w:anchor="_Toc29470937" w:history="1">
+          <w:hyperlink w:anchor="_Toc29472790" w:history="1">
             <w:r>
               <w:rPr>
                 <w:rStyle w:val="Hyperlink"/>
                 <w:noProof/>
               </w:rPr>
-              <w:t>Testprotokoll</w:t>
+              <w:t>Quellen</w:t>
             </w:r>
             <w:r>
               <w:rPr>
@@ -1066,357 +1832,7 @@
                 <w:noProof/>
                 <w:webHidden/>
               </w:rPr>
-              <w:instrText xml:space="preserve"> PAGEREF _Toc29470937 \h </w:instrText>
-            </w:r>
-            <w:r>
-              <w:rPr>
-                <w:noProof/>
-                <w:webHidden/>
-              </w:rPr>
-            </w:r>
-            <w:r>
-              <w:rPr>
-                <w:noProof/>
-                <w:webHidden/>
-              </w:rPr>
-              <w:fldChar w:fldCharType="separate"/>
-            </w:r>
-            <w:r>
-              <w:rPr>
-                <w:noProof/>
-                <w:webHidden/>
-              </w:rPr>
-              <w:t>2</w:t>
-            </w:r>
-            <w:r>
-              <w:rPr>
-                <w:noProof/>
-                <w:webHidden/>
-              </w:rPr>
-              <w:fldChar w:fldCharType="end"/>
-            </w:r>
-          </w:hyperlink>
-        </w:p>
-        <w:p>
-          <w:pPr>
-            <w:pStyle w:val="Verzeichnis1"/>
-            <w:tabs>
-              <w:tab w:val="right" w:leader="dot" w:pos="9062"/>
-            </w:tabs>
-            <w:rPr>
-              <w:rFonts w:eastAsiaTheme="minorEastAsia"/>
-              <w:noProof/>
-              <w:lang w:eastAsia="de-CH"/>
-            </w:rPr>
-          </w:pPr>
-          <w:hyperlink w:anchor="_Toc29470938" w:history="1">
-            <w:r>
-              <w:rPr>
-                <w:rStyle w:val="Hyperlink"/>
-                <w:noProof/>
-              </w:rPr>
-              <w:t>Zeitplan</w:t>
-            </w:r>
-            <w:r>
-              <w:rPr>
-                <w:noProof/>
-                <w:webHidden/>
-              </w:rPr>
-              <w:tab/>
-            </w:r>
-            <w:r>
-              <w:rPr>
-                <w:noProof/>
-                <w:webHidden/>
-              </w:rPr>
-              <w:fldChar w:fldCharType="begin"/>
-            </w:r>
-            <w:r>
-              <w:rPr>
-                <w:noProof/>
-                <w:webHidden/>
-              </w:rPr>
-              <w:instrText xml:space="preserve"> PAGEREF _Toc29470938 \h </w:instrText>
-            </w:r>
-            <w:r>
-              <w:rPr>
-                <w:noProof/>
-                <w:webHidden/>
-              </w:rPr>
-            </w:r>
-            <w:r>
-              <w:rPr>
-                <w:noProof/>
-                <w:webHidden/>
-              </w:rPr>
-              <w:fldChar w:fldCharType="separate"/>
-            </w:r>
-            <w:r>
-              <w:rPr>
-                <w:noProof/>
-                <w:webHidden/>
-              </w:rPr>
-              <w:t>2</w:t>
-            </w:r>
-            <w:r>
-              <w:rPr>
-                <w:noProof/>
-                <w:webHidden/>
-              </w:rPr>
-              <w:fldChar w:fldCharType="end"/>
-            </w:r>
-          </w:hyperlink>
-        </w:p>
-        <w:p>
-          <w:pPr>
-            <w:pStyle w:val="Verzeichnis1"/>
-            <w:tabs>
-              <w:tab w:val="right" w:leader="dot" w:pos="9062"/>
-            </w:tabs>
-            <w:rPr>
-              <w:rFonts w:eastAsiaTheme="minorEastAsia"/>
-              <w:noProof/>
-              <w:lang w:eastAsia="de-CH"/>
-            </w:rPr>
-          </w:pPr>
-          <w:hyperlink w:anchor="_Toc29470939" w:history="1">
-            <w:r>
-              <w:rPr>
-                <w:rStyle w:val="Hyperlink"/>
-                <w:noProof/>
-              </w:rPr>
-              <w:t>Arbeitsjournal</w:t>
-            </w:r>
-            <w:r>
-              <w:rPr>
-                <w:noProof/>
-                <w:webHidden/>
-              </w:rPr>
-              <w:tab/>
-            </w:r>
-            <w:r>
-              <w:rPr>
-                <w:noProof/>
-                <w:webHidden/>
-              </w:rPr>
-              <w:fldChar w:fldCharType="begin"/>
-            </w:r>
-            <w:r>
-              <w:rPr>
-                <w:noProof/>
-                <w:webHidden/>
-              </w:rPr>
-              <w:instrText xml:space="preserve"> PAGEREF _Toc29470939 \h </w:instrText>
-            </w:r>
-            <w:r>
-              <w:rPr>
-                <w:noProof/>
-                <w:webHidden/>
-              </w:rPr>
-            </w:r>
-            <w:r>
-              <w:rPr>
-                <w:noProof/>
-                <w:webHidden/>
-              </w:rPr>
-              <w:fldChar w:fldCharType="separate"/>
-            </w:r>
-            <w:r>
-              <w:rPr>
-                <w:noProof/>
-                <w:webHidden/>
-              </w:rPr>
-              <w:t>2</w:t>
-            </w:r>
-            <w:r>
-              <w:rPr>
-                <w:noProof/>
-                <w:webHidden/>
-              </w:rPr>
-              <w:fldChar w:fldCharType="end"/>
-            </w:r>
-          </w:hyperlink>
-        </w:p>
-        <w:p>
-          <w:pPr>
-            <w:pStyle w:val="Verzeichnis1"/>
-            <w:tabs>
-              <w:tab w:val="right" w:leader="dot" w:pos="9062"/>
-            </w:tabs>
-            <w:rPr>
-              <w:rFonts w:eastAsiaTheme="minorEastAsia"/>
-              <w:noProof/>
-              <w:lang w:eastAsia="de-CH"/>
-            </w:rPr>
-          </w:pPr>
-          <w:hyperlink w:anchor="_Toc29470940" w:history="1">
-            <w:r>
-              <w:rPr>
-                <w:rStyle w:val="Hyperlink"/>
-                <w:noProof/>
-              </w:rPr>
-              <w:t>Benutzerdokumentation</w:t>
-            </w:r>
-            <w:r>
-              <w:rPr>
-                <w:noProof/>
-                <w:webHidden/>
-              </w:rPr>
-              <w:tab/>
-            </w:r>
-            <w:r>
-              <w:rPr>
-                <w:noProof/>
-                <w:webHidden/>
-              </w:rPr>
-              <w:fldChar w:fldCharType="begin"/>
-            </w:r>
-            <w:r>
-              <w:rPr>
-                <w:noProof/>
-                <w:webHidden/>
-              </w:rPr>
-              <w:instrText xml:space="preserve"> PAGEREF _Toc29470940 \h </w:instrText>
-            </w:r>
-            <w:r>
-              <w:rPr>
-                <w:noProof/>
-                <w:webHidden/>
-              </w:rPr>
-            </w:r>
-            <w:r>
-              <w:rPr>
-                <w:noProof/>
-                <w:webHidden/>
-              </w:rPr>
-              <w:fldChar w:fldCharType="separate"/>
-            </w:r>
-            <w:r>
-              <w:rPr>
-                <w:noProof/>
-                <w:webHidden/>
-              </w:rPr>
-              <w:t>2</w:t>
-            </w:r>
-            <w:r>
-              <w:rPr>
-                <w:noProof/>
-                <w:webHidden/>
-              </w:rPr>
-              <w:fldChar w:fldCharType="end"/>
-            </w:r>
-          </w:hyperlink>
-        </w:p>
-        <w:p>
-          <w:pPr>
-            <w:pStyle w:val="Verzeichnis1"/>
-            <w:tabs>
-              <w:tab w:val="right" w:leader="dot" w:pos="9062"/>
-            </w:tabs>
-            <w:rPr>
-              <w:rFonts w:eastAsiaTheme="minorEastAsia"/>
-              <w:noProof/>
-              <w:lang w:eastAsia="de-CH"/>
-            </w:rPr>
-          </w:pPr>
-          <w:hyperlink w:anchor="_Toc29470941" w:history="1">
-            <w:r>
-              <w:rPr>
-                <w:rStyle w:val="Hyperlink"/>
-                <w:noProof/>
-              </w:rPr>
-              <w:t>Installationsanleitung</w:t>
-            </w:r>
-            <w:r>
-              <w:rPr>
-                <w:noProof/>
-                <w:webHidden/>
-              </w:rPr>
-              <w:tab/>
-            </w:r>
-            <w:r>
-              <w:rPr>
-                <w:noProof/>
-                <w:webHidden/>
-              </w:rPr>
-              <w:fldChar w:fldCharType="begin"/>
-            </w:r>
-            <w:r>
-              <w:rPr>
-                <w:noProof/>
-                <w:webHidden/>
-              </w:rPr>
-              <w:instrText xml:space="preserve"> PAGEREF _Toc29470941 \h </w:instrText>
-            </w:r>
-            <w:r>
-              <w:rPr>
-                <w:noProof/>
-                <w:webHidden/>
-              </w:rPr>
-            </w:r>
-            <w:r>
-              <w:rPr>
-                <w:noProof/>
-                <w:webHidden/>
-              </w:rPr>
-              <w:fldChar w:fldCharType="separate"/>
-            </w:r>
-            <w:r>
-              <w:rPr>
-                <w:noProof/>
-                <w:webHidden/>
-              </w:rPr>
-              <w:t>2</w:t>
-            </w:r>
-            <w:r>
-              <w:rPr>
-                <w:noProof/>
-                <w:webHidden/>
-              </w:rPr>
-              <w:fldChar w:fldCharType="end"/>
-            </w:r>
-          </w:hyperlink>
-        </w:p>
-        <w:p>
-          <w:pPr>
-            <w:pStyle w:val="Verzeichnis1"/>
-            <w:tabs>
-              <w:tab w:val="right" w:leader="dot" w:pos="9062"/>
-            </w:tabs>
-            <w:rPr>
-              <w:rFonts w:eastAsiaTheme="minorEastAsia"/>
-              <w:noProof/>
-              <w:lang w:eastAsia="de-CH"/>
-            </w:rPr>
-          </w:pPr>
-          <w:hyperlink w:anchor="_Toc29470942" w:history="1">
-            <w:r>
-              <w:rPr>
-                <w:rStyle w:val="Hyperlink"/>
-                <w:noProof/>
-              </w:rPr>
-              <w:t>Schluss</w:t>
-            </w:r>
-            <w:r>
-              <w:rPr>
-                <w:noProof/>
-                <w:webHidden/>
-              </w:rPr>
-              <w:tab/>
-            </w:r>
-            <w:r>
-              <w:rPr>
-                <w:noProof/>
-                <w:webHidden/>
-              </w:rPr>
-              <w:fldChar w:fldCharType="begin"/>
-            </w:r>
-            <w:r>
-              <w:rPr>
-                <w:noProof/>
-                <w:webHidden/>
-              </w:rPr>
-              <w:instrText xml:space="preserve"> PAGEREF _Toc29470942 \h </w:instrText>
+              <w:instrText xml:space="preserve"> PAGEREF _Toc29472790 \h </w:instrText>
             </w:r>
             <w:r>
               <w:rPr>
@@ -1459,13 +1875,13 @@
               <w:lang w:eastAsia="de-CH"/>
             </w:rPr>
           </w:pPr>
-          <w:hyperlink w:anchor="_Toc29470943" w:history="1">
+          <w:hyperlink w:anchor="_Toc29472791" w:history="1">
             <w:r>
               <w:rPr>
                 <w:rStyle w:val="Hyperlink"/>
                 <w:noProof/>
               </w:rPr>
-              <w:t>Fazit</w:t>
+              <w:t>Abbildungsverzeichnis</w:t>
             </w:r>
             <w:r>
               <w:rPr>
@@ -1486,217 +1902,7 @@
                 <w:noProof/>
                 <w:webHidden/>
               </w:rPr>
-              <w:instrText xml:space="preserve"> PAGEREF _Toc29470943 \h </w:instrText>
-            </w:r>
-            <w:r>
-              <w:rPr>
-                <w:noProof/>
-                <w:webHidden/>
-              </w:rPr>
-            </w:r>
-            <w:r>
-              <w:rPr>
-                <w:noProof/>
-                <w:webHidden/>
-              </w:rPr>
-              <w:fldChar w:fldCharType="separate"/>
-            </w:r>
-            <w:r>
-              <w:rPr>
-                <w:noProof/>
-                <w:webHidden/>
-              </w:rPr>
-              <w:t>2</w:t>
-            </w:r>
-            <w:r>
-              <w:rPr>
-                <w:noProof/>
-                <w:webHidden/>
-              </w:rPr>
-              <w:fldChar w:fldCharType="end"/>
-            </w:r>
-          </w:hyperlink>
-        </w:p>
-        <w:p>
-          <w:pPr>
-            <w:pStyle w:val="Verzeichnis1"/>
-            <w:tabs>
-              <w:tab w:val="right" w:leader="dot" w:pos="9062"/>
-            </w:tabs>
-            <w:rPr>
-              <w:rFonts w:eastAsiaTheme="minorEastAsia"/>
-              <w:noProof/>
-              <w:lang w:eastAsia="de-CH"/>
-            </w:rPr>
-          </w:pPr>
-          <w:hyperlink w:anchor="_Toc29470944" w:history="1">
-            <w:r>
-              <w:rPr>
-                <w:rStyle w:val="Hyperlink"/>
-                <w:noProof/>
-              </w:rPr>
-              <w:t>Anhang</w:t>
-            </w:r>
-            <w:r>
-              <w:rPr>
-                <w:noProof/>
-                <w:webHidden/>
-              </w:rPr>
-              <w:tab/>
-            </w:r>
-            <w:r>
-              <w:rPr>
-                <w:noProof/>
-                <w:webHidden/>
-              </w:rPr>
-              <w:fldChar w:fldCharType="begin"/>
-            </w:r>
-            <w:r>
-              <w:rPr>
-                <w:noProof/>
-                <w:webHidden/>
-              </w:rPr>
-              <w:instrText xml:space="preserve"> PAGEREF _Toc29470944 \h </w:instrText>
-            </w:r>
-            <w:r>
-              <w:rPr>
-                <w:noProof/>
-                <w:webHidden/>
-              </w:rPr>
-            </w:r>
-            <w:r>
-              <w:rPr>
-                <w:noProof/>
-                <w:webHidden/>
-              </w:rPr>
-              <w:fldChar w:fldCharType="separate"/>
-            </w:r>
-            <w:r>
-              <w:rPr>
-                <w:noProof/>
-                <w:webHidden/>
-              </w:rPr>
-              <w:t>2</w:t>
-            </w:r>
-            <w:r>
-              <w:rPr>
-                <w:noProof/>
-                <w:webHidden/>
-              </w:rPr>
-              <w:fldChar w:fldCharType="end"/>
-            </w:r>
-          </w:hyperlink>
-        </w:p>
-        <w:p>
-          <w:pPr>
-            <w:pStyle w:val="Verzeichnis2"/>
-            <w:tabs>
-              <w:tab w:val="right" w:leader="dot" w:pos="9062"/>
-            </w:tabs>
-            <w:rPr>
-              <w:rFonts w:eastAsiaTheme="minorEastAsia"/>
-              <w:noProof/>
-              <w:lang w:eastAsia="de-CH"/>
-            </w:rPr>
-          </w:pPr>
-          <w:hyperlink w:anchor="_Toc29470945" w:history="1">
-            <w:r>
-              <w:rPr>
-                <w:rStyle w:val="Hyperlink"/>
-                <w:noProof/>
-              </w:rPr>
-              <w:t>Quellen</w:t>
-            </w:r>
-            <w:r>
-              <w:rPr>
-                <w:noProof/>
-                <w:webHidden/>
-              </w:rPr>
-              <w:tab/>
-            </w:r>
-            <w:r>
-              <w:rPr>
-                <w:noProof/>
-                <w:webHidden/>
-              </w:rPr>
-              <w:fldChar w:fldCharType="begin"/>
-            </w:r>
-            <w:r>
-              <w:rPr>
-                <w:noProof/>
-                <w:webHidden/>
-              </w:rPr>
-              <w:instrText xml:space="preserve"> PAGEREF _Toc29470945 \h </w:instrText>
-            </w:r>
-            <w:r>
-              <w:rPr>
-                <w:noProof/>
-                <w:webHidden/>
-              </w:rPr>
-            </w:r>
-            <w:r>
-              <w:rPr>
-                <w:noProof/>
-                <w:webHidden/>
-              </w:rPr>
-              <w:fldChar w:fldCharType="separate"/>
-            </w:r>
-            <w:r>
-              <w:rPr>
-                <w:noProof/>
-                <w:webHidden/>
-              </w:rPr>
-              <w:t>2</w:t>
-            </w:r>
-            <w:r>
-              <w:rPr>
-                <w:noProof/>
-                <w:webHidden/>
-              </w:rPr>
-              <w:fldChar w:fldCharType="end"/>
-            </w:r>
-          </w:hyperlink>
-        </w:p>
-        <w:p>
-          <w:pPr>
-            <w:pStyle w:val="Verzeichnis2"/>
-            <w:tabs>
-              <w:tab w:val="right" w:leader="dot" w:pos="9062"/>
-            </w:tabs>
-            <w:rPr>
-              <w:rFonts w:eastAsiaTheme="minorEastAsia"/>
-              <w:noProof/>
-              <w:lang w:eastAsia="de-CH"/>
-            </w:rPr>
-          </w:pPr>
-          <w:hyperlink w:anchor="_Toc29470946" w:history="1">
-            <w:r>
-              <w:rPr>
-                <w:rStyle w:val="Hyperlink"/>
-                <w:noProof/>
-              </w:rPr>
-              <w:t>Abbildungsverzeichnis</w:t>
-            </w:r>
-            <w:r>
-              <w:rPr>
-                <w:noProof/>
-                <w:webHidden/>
-              </w:rPr>
-              <w:tab/>
-            </w:r>
-            <w:r>
-              <w:rPr>
-                <w:noProof/>
-                <w:webHidden/>
-              </w:rPr>
-              <w:fldChar w:fldCharType="begin"/>
-            </w:r>
-            <w:r>
-              <w:rPr>
-                <w:noProof/>
-                <w:webHidden/>
-              </w:rPr>
-              <w:instrText xml:space="preserve"> PAGEREF _Toc29470946 \h </w:instrText>
+              <w:instrText xml:space="preserve"> PAGEREF _Toc29472791 \h </w:instrText>
             </w:r>
             <w:r>
               <w:rPr>
@@ -1749,7 +1955,7 @@
       <w:pPr>
         <w:pStyle w:val="berschrift1"/>
       </w:pPr>
-      <w:bookmarkStart w:id="0" w:name="_Toc29470927"/>
+      <w:bookmarkStart w:id="0" w:name="_Toc29472769"/>
       <w:r>
         <w:lastRenderedPageBreak/>
         <w:t>Einleitung</w:t>
@@ -1757,72 +1963,80 @@
       <w:bookmarkEnd w:id="0"/>
     </w:p>
     <w:p>
+      <w:pPr>
+        <w:pStyle w:val="berschrift2"/>
+      </w:pPr>
+      <w:bookmarkStart w:id="1" w:name="_Toc29472770"/>
       <w:r>
-        <w:t xml:space="preserve">Diese Dokumentation ist neben dem Produkt der zweite Teil der Abgabe im Modul 150. Wir haben die Aufgabe bekommen, </w:t>
+        <w:t>Ziele</w:t>
       </w:r>
-      <w:bookmarkStart w:id="1" w:name="_GoBack"/>
       <w:bookmarkEnd w:id="1"/>
+    </w:p>
+    <w:p>
+      <w:pPr>
+        <w:pStyle w:val="berschrift1"/>
+      </w:pPr>
+      <w:bookmarkStart w:id="2" w:name="_Toc29472771"/>
+      <w:r>
+        <w:t>Technische Details</w:t>
+      </w:r>
+      <w:bookmarkEnd w:id="2"/>
     </w:p>
     <w:p>
       <w:pPr>
         <w:pStyle w:val="berschrift2"/>
       </w:pPr>
-      <w:bookmarkStart w:id="2" w:name="_Toc29470928"/>
+      <w:bookmarkStart w:id="3" w:name="_Toc29472772"/>
       <w:r>
-        <w:t>Ziele</w:t>
-      </w:r>
-      <w:bookmarkEnd w:id="2"/>
-    </w:p>
-    <w:p>
-      <w:pPr>
-        <w:pStyle w:val="berschrift1"/>
-      </w:pPr>
-      <w:bookmarkStart w:id="3" w:name="_Toc29470929"/>
-      <w:r>
-        <w:t>Technische Details</w:t>
+        <w:t>Technischer Aufbau</w:t>
       </w:r>
       <w:bookmarkEnd w:id="3"/>
     </w:p>
     <w:p>
       <w:pPr>
-        <w:pStyle w:val="berschrift2"/>
+        <w:pStyle w:val="berschrift3"/>
       </w:pPr>
-      <w:bookmarkStart w:id="4" w:name="_Toc29470930"/>
+      <w:bookmarkStart w:id="4" w:name="_Toc29472773"/>
       <w:r>
-        <w:t>Technischer Aufbau</w:t>
+        <w:t>Server/Backend</w:t>
       </w:r>
       <w:bookmarkEnd w:id="4"/>
     </w:p>
     <w:p>
       <w:pPr>
-        <w:pStyle w:val="berschrift2"/>
+        <w:pStyle w:val="berschrift3"/>
       </w:pPr>
-      <w:bookmarkStart w:id="5" w:name="_Toc29470931"/>
+      <w:bookmarkStart w:id="5" w:name="_Toc29472774"/>
       <w:r>
-        <w:t>Verwendete Patterns</w:t>
+        <w:t>Client/Frontend</w:t>
       </w:r>
       <w:bookmarkEnd w:id="5"/>
     </w:p>
     <w:p>
       <w:pPr>
-        <w:pStyle w:val="berschrift2"/>
+        <w:pStyle w:val="berschrift3"/>
       </w:pPr>
-      <w:bookmarkStart w:id="6" w:name="_Toc29470932"/>
+      <w:bookmarkStart w:id="6" w:name="_Toc29472775"/>
       <w:r>
-        <w:t>Sicherheit</w:t>
+        <w:t>Datenbank</w:t>
       </w:r>
       <w:bookmarkEnd w:id="6"/>
     </w:p>
     <w:p>
       <w:pPr>
-        <w:pStyle w:val="berschrift2"/>
+        <w:pStyle w:val="berschrift4"/>
       </w:pPr>
-      <w:bookmarkStart w:id="7" w:name="_Toc29470933"/>
       <w:r>
-        <w:t xml:space="preserve">Sicherstellung der </w:t>
+        <w:t>Datenbank Diagramm</w:t>
       </w:r>
+    </w:p>
+    <w:p>
+      <w:pPr>
+        <w:pStyle w:val="berschrift3"/>
+      </w:pPr>
+      <w:bookmarkStart w:id="7" w:name="_Toc29472776"/>
       <w:r>
-        <w:t>Performance</w:t>
+        <w:t>Webserver</w:t>
       </w:r>
       <w:bookmarkEnd w:id="7"/>
     </w:p>
@@ -1830,19 +2044,19 @@
       <w:pPr>
         <w:pStyle w:val="berschrift2"/>
       </w:pPr>
-      <w:bookmarkStart w:id="8" w:name="_Toc29470934"/>
+      <w:bookmarkStart w:id="8" w:name="_Toc29472777"/>
       <w:r>
-        <w:t>Datenbank Diagramm</w:t>
+        <w:t>Verwendete Patterns</w:t>
       </w:r>
       <w:bookmarkEnd w:id="8"/>
     </w:p>
     <w:p>
       <w:pPr>
-        <w:pStyle w:val="berschrift1"/>
+        <w:pStyle w:val="berschrift2"/>
       </w:pPr>
-      <w:bookmarkStart w:id="9" w:name="_Toc29470935"/>
+      <w:bookmarkStart w:id="9" w:name="_Toc29472778"/>
       <w:r>
-        <w:t>Tests</w:t>
+        <w:t>Sicherheit</w:t>
       </w:r>
       <w:bookmarkEnd w:id="9"/>
     </w:p>
@@ -1850,60 +2064,54 @@
       <w:pPr>
         <w:pStyle w:val="berschrift2"/>
       </w:pPr>
-      <w:bookmarkStart w:id="10" w:name="_Toc29470936"/>
+      <w:bookmarkStart w:id="10" w:name="_Toc29472779"/>
       <w:r>
-        <w:t>Testkonzept</w:t>
+        <w:t xml:space="preserve">Sicherstellung der </w:t>
+      </w:r>
+      <w:r>
+        <w:t>Performance</w:t>
       </w:r>
       <w:bookmarkEnd w:id="10"/>
     </w:p>
     <w:p>
       <w:pPr>
-        <w:pStyle w:val="berschrift2"/>
+        <w:pStyle w:val="berschrift1"/>
       </w:pPr>
-      <w:bookmarkStart w:id="11" w:name="_Toc29470937"/>
+      <w:bookmarkStart w:id="11" w:name="_Toc29472780"/>
       <w:r>
-        <w:t>Testprotokoll</w:t>
+        <w:t>Tests</w:t>
       </w:r>
       <w:bookmarkEnd w:id="11"/>
     </w:p>
     <w:p>
       <w:pPr>
-        <w:pStyle w:val="berschrift1"/>
+        <w:pStyle w:val="berschrift2"/>
       </w:pPr>
-      <w:bookmarkStart w:id="12" w:name="_Toc29470938"/>
+      <w:bookmarkStart w:id="12" w:name="_Toc29472781"/>
       <w:r>
-        <w:t>Zeitplan</w:t>
+        <w:t>Testkonzept</w:t>
       </w:r>
       <w:bookmarkEnd w:id="12"/>
     </w:p>
     <w:p>
       <w:pPr>
-        <w:pStyle w:val="berschrift1"/>
+        <w:pStyle w:val="berschrift2"/>
       </w:pPr>
-      <w:bookmarkStart w:id="13" w:name="_Toc29470939"/>
+      <w:bookmarkStart w:id="13" w:name="_Toc29472782"/>
       <w:r>
-        <w:t>Arbeitsjournal</w:t>
+        <w:t>Testprotokoll</w:t>
       </w:r>
+      <w:bookmarkStart w:id="14" w:name="_GoBack"/>
       <w:bookmarkEnd w:id="13"/>
-    </w:p>
-    <w:p/>
-    <w:p>
-      <w:pPr>
-        <w:pStyle w:val="berschrift1"/>
-      </w:pPr>
-      <w:bookmarkStart w:id="14" w:name="_Toc29470940"/>
-      <w:r>
-        <w:t>Benutzerdokumentation</w:t>
-      </w:r>
       <w:bookmarkEnd w:id="14"/>
     </w:p>
     <w:p>
       <w:pPr>
         <w:pStyle w:val="berschrift1"/>
       </w:pPr>
-      <w:bookmarkStart w:id="15" w:name="_Toc29470941"/>
+      <w:bookmarkStart w:id="15" w:name="_Toc29472783"/>
       <w:r>
-        <w:t>Installationsanleitung</w:t>
+        <w:t>Zeitplan</w:t>
       </w:r>
       <w:bookmarkEnd w:id="15"/>
     </w:p>
@@ -1911,19 +2119,19 @@
       <w:pPr>
         <w:pStyle w:val="berschrift1"/>
       </w:pPr>
-      <w:bookmarkStart w:id="16" w:name="_Toc29470942"/>
+      <w:bookmarkStart w:id="16" w:name="_Toc29472784"/>
       <w:r>
-        <w:t>Schluss</w:t>
+        <w:t>Arbeitsjournal</w:t>
       </w:r>
       <w:bookmarkEnd w:id="16"/>
     </w:p>
     <w:p>
       <w:pPr>
-        <w:pStyle w:val="berschrift2"/>
+        <w:pStyle w:val="berschrift1"/>
       </w:pPr>
-      <w:bookmarkStart w:id="17" w:name="_Toc29470943"/>
+      <w:bookmarkStart w:id="17" w:name="_Toc29472785"/>
       <w:r>
-        <w:t>Fazit</w:t>
+        <w:t>Benutzerdokumentation</w:t>
       </w:r>
       <w:bookmarkEnd w:id="17"/>
     </w:p>
@@ -1931,19 +2139,19 @@
       <w:pPr>
         <w:pStyle w:val="berschrift1"/>
       </w:pPr>
-      <w:bookmarkStart w:id="18" w:name="_Toc29470944"/>
+      <w:bookmarkStart w:id="18" w:name="_Toc29472786"/>
       <w:r>
-        <w:t>Anhang</w:t>
+        <w:t>Installationsanleitung</w:t>
       </w:r>
       <w:bookmarkEnd w:id="18"/>
     </w:p>
     <w:p>
       <w:pPr>
-        <w:pStyle w:val="berschrift2"/>
+        <w:pStyle w:val="berschrift1"/>
       </w:pPr>
-      <w:bookmarkStart w:id="19" w:name="_Toc29470945"/>
+      <w:bookmarkStart w:id="19" w:name="_Toc29472787"/>
       <w:r>
-        <w:t>Quellen</w:t>
+        <w:t>Schluss</w:t>
       </w:r>
       <w:bookmarkEnd w:id="19"/>
     </w:p>
@@ -1951,11 +2159,41 @@
       <w:pPr>
         <w:pStyle w:val="berschrift2"/>
       </w:pPr>
-      <w:bookmarkStart w:id="20" w:name="_Toc29470946"/>
+      <w:bookmarkStart w:id="20" w:name="_Toc29472788"/>
+      <w:r>
+        <w:t>Fazit</w:t>
+      </w:r>
+      <w:bookmarkEnd w:id="20"/>
+    </w:p>
+    <w:p>
+      <w:pPr>
+        <w:pStyle w:val="berschrift1"/>
+      </w:pPr>
+      <w:bookmarkStart w:id="21" w:name="_Toc29472789"/>
+      <w:r>
+        <w:t>Anhang</w:t>
+      </w:r>
+      <w:bookmarkEnd w:id="21"/>
+    </w:p>
+    <w:p>
+      <w:pPr>
+        <w:pStyle w:val="berschrift2"/>
+      </w:pPr>
+      <w:bookmarkStart w:id="22" w:name="_Toc29472790"/>
+      <w:r>
+        <w:t>Quellen</w:t>
+      </w:r>
+      <w:bookmarkEnd w:id="22"/>
+    </w:p>
+    <w:p>
+      <w:pPr>
+        <w:pStyle w:val="berschrift2"/>
+      </w:pPr>
+      <w:bookmarkStart w:id="23" w:name="_Toc29472791"/>
       <w:r>
         <w:t>Abbildungsverzeichnis</w:t>
       </w:r>
-      <w:bookmarkEnd w:id="20"/>
+      <w:bookmarkEnd w:id="23"/>
     </w:p>
     <w:sectPr>
       <w:headerReference w:type="default" r:id="rId8"/>
@@ -2006,6 +2244,7 @@
         <w:docPartUnique/>
       </w:docPartObj>
     </w:sdtPr>
+    <w:sdtEndPr/>
     <w:sdtContent>
       <w:p>
         <w:pPr>
@@ -2570,6 +2809,50 @@
       <w:szCs w:val="26"/>
     </w:rPr>
   </w:style>
+  <w:style w:type="paragraph" w:styleId="berschrift3">
+    <w:name w:val="heading 3"/>
+    <w:basedOn w:val="Standard"/>
+    <w:next w:val="Standard"/>
+    <w:link w:val="berschrift3Zchn"/>
+    <w:uiPriority w:val="9"/>
+    <w:unhideWhenUsed/>
+    <w:qFormat/>
+    <w:rsid w:val="00E97105"/>
+    <w:pPr>
+      <w:keepNext/>
+      <w:keepLines/>
+      <w:spacing w:before="40" w:after="0"/>
+      <w:outlineLvl w:val="2"/>
+    </w:pPr>
+    <w:rPr>
+      <w:rFonts w:asciiTheme="majorHAnsi" w:eastAsiaTheme="majorEastAsia" w:hAnsiTheme="majorHAnsi" w:cstheme="majorBidi"/>
+      <w:color w:val="1F3763" w:themeColor="accent1" w:themeShade="7F"/>
+      <w:sz w:val="24"/>
+      <w:szCs w:val="24"/>
+    </w:rPr>
+  </w:style>
+  <w:style w:type="paragraph" w:styleId="berschrift4">
+    <w:name w:val="heading 4"/>
+    <w:basedOn w:val="Standard"/>
+    <w:next w:val="Standard"/>
+    <w:link w:val="berschrift4Zchn"/>
+    <w:uiPriority w:val="9"/>
+    <w:unhideWhenUsed/>
+    <w:qFormat/>
+    <w:rsid w:val="00E97105"/>
+    <w:pPr>
+      <w:keepNext/>
+      <w:keepLines/>
+      <w:spacing w:before="40" w:after="0"/>
+      <w:outlineLvl w:val="3"/>
+    </w:pPr>
+    <w:rPr>
+      <w:rFonts w:asciiTheme="majorHAnsi" w:eastAsiaTheme="majorEastAsia" w:hAnsiTheme="majorHAnsi" w:cstheme="majorBidi"/>
+      <w:i/>
+      <w:iCs/>
+      <w:color w:val="2F5496" w:themeColor="accent1" w:themeShade="BF"/>
+    </w:rPr>
+  </w:style>
   <w:style w:type="character" w:default="1" w:styleId="Absatz-Standardschriftart">
     <w:name w:val="Default Paragraph Font"/>
     <w:uiPriority w:val="1"/>
@@ -2742,6 +3025,45 @@
     <w:link w:val="Fuzeile"/>
     <w:uiPriority w:val="99"/>
     <w:rsid w:val="00A51D04"/>
+  </w:style>
+  <w:style w:type="character" w:customStyle="1" w:styleId="berschrift3Zchn">
+    <w:name w:val="Überschrift 3 Zchn"/>
+    <w:basedOn w:val="Absatz-Standardschriftart"/>
+    <w:link w:val="berschrift3"/>
+    <w:uiPriority w:val="9"/>
+    <w:rsid w:val="00E97105"/>
+    <w:rPr>
+      <w:rFonts w:asciiTheme="majorHAnsi" w:eastAsiaTheme="majorEastAsia" w:hAnsiTheme="majorHAnsi" w:cstheme="majorBidi"/>
+      <w:color w:val="1F3763" w:themeColor="accent1" w:themeShade="7F"/>
+      <w:sz w:val="24"/>
+      <w:szCs w:val="24"/>
+    </w:rPr>
+  </w:style>
+  <w:style w:type="character" w:customStyle="1" w:styleId="berschrift4Zchn">
+    <w:name w:val="Überschrift 4 Zchn"/>
+    <w:basedOn w:val="Absatz-Standardschriftart"/>
+    <w:link w:val="berschrift4"/>
+    <w:uiPriority w:val="9"/>
+    <w:rsid w:val="00E97105"/>
+    <w:rPr>
+      <w:rFonts w:asciiTheme="majorHAnsi" w:eastAsiaTheme="majorEastAsia" w:hAnsiTheme="majorHAnsi" w:cstheme="majorBidi"/>
+      <w:i/>
+      <w:iCs/>
+      <w:color w:val="2F5496" w:themeColor="accent1" w:themeShade="BF"/>
+    </w:rPr>
+  </w:style>
+  <w:style w:type="paragraph" w:styleId="Verzeichnis3">
+    <w:name w:val="toc 3"/>
+    <w:basedOn w:val="Standard"/>
+    <w:next w:val="Standard"/>
+    <w:autoRedefine/>
+    <w:uiPriority w:val="39"/>
+    <w:unhideWhenUsed/>
+    <w:rsid w:val="00E97105"/>
+    <w:pPr>
+      <w:spacing w:after="100"/>
+      <w:ind w:left="440"/>
+    </w:pPr>
   </w:style>
 </w:styles>
 </file>
@@ -2927,6 +3249,8 @@
     <w:rsidRoot w:val="008B293B"/>
     <w:rsid w:val="008B293B"/>
     <w:rsid w:val="00C84F0E"/>
+    <w:rsid w:val="00D56E66"/>
+    <w:rsid w:val="00FB4840"/>
   </w:rsids>
   <m:mathPr>
     <m:mathFont m:val="Cambria Math"/>
@@ -3724,7 +4048,7 @@
 </file>
 
 <file path=customXml/itemProps2.xml><?xml version="1.0" encoding="utf-8"?>
-<ds:datastoreItem xmlns:ds="http://schemas.openxmlformats.org/officeDocument/2006/customXml" ds:itemID="{9C48A6C7-F6A9-49BF-807E-2BE435A9FCC5}">
+<ds:datastoreItem xmlns:ds="http://schemas.openxmlformats.org/officeDocument/2006/customXml" ds:itemID="{1BC8F4BC-9BE4-4F7B-9A24-9F86AFD5E31F}">
   <ds:schemaRefs>
     <ds:schemaRef ds:uri="http://schemas.openxmlformats.org/officeDocument/2006/bibliography"/>
   </ds:schemaRefs>

--- a/files/Numerous Card Game.docx
+++ b/files/Numerous Card Game.docx
@@ -343,7 +343,7 @@
           <w:r>
             <w:fldChar w:fldCharType="separate"/>
           </w:r>
-          <w:hyperlink w:anchor="_Toc29472769" w:history="1">
+          <w:hyperlink w:anchor="_Toc29473343" w:history="1">
             <w:r>
               <w:rPr>
                 <w:rStyle w:val="Hyperlink"/>
@@ -370,7 +370,7 @@
                 <w:noProof/>
                 <w:webHidden/>
               </w:rPr>
-              <w:instrText xml:space="preserve"> PAGEREF _Toc29472769 \h </w:instrText>
+              <w:instrText xml:space="preserve"> PAGEREF _Toc29473343 \h </w:instrText>
             </w:r>
             <w:r>
               <w:rPr>
@@ -413,7 +413,7 @@
               <w:lang w:eastAsia="de-CH"/>
             </w:rPr>
           </w:pPr>
-          <w:hyperlink w:anchor="_Toc29472770" w:history="1">
+          <w:hyperlink w:anchor="_Toc29473344" w:history="1">
             <w:r>
               <w:rPr>
                 <w:rStyle w:val="Hyperlink"/>
@@ -440,7 +440,7 @@
                 <w:noProof/>
                 <w:webHidden/>
               </w:rPr>
-              <w:instrText xml:space="preserve"> PAGEREF _Toc29472770 \h </w:instrText>
+              <w:instrText xml:space="preserve"> PAGEREF _Toc29473344 \h </w:instrText>
             </w:r>
             <w:r>
               <w:rPr>
@@ -483,7 +483,7 @@
               <w:lang w:eastAsia="de-CH"/>
             </w:rPr>
           </w:pPr>
-          <w:hyperlink w:anchor="_Toc29472771" w:history="1">
+          <w:hyperlink w:anchor="_Toc29473345" w:history="1">
             <w:r>
               <w:rPr>
                 <w:rStyle w:val="Hyperlink"/>
@@ -510,7 +510,7 @@
                 <w:noProof/>
                 <w:webHidden/>
               </w:rPr>
-              <w:instrText xml:space="preserve"> PAGEREF _Toc29472771 \h </w:instrText>
+              <w:instrText xml:space="preserve"> PAGEREF _Toc29473345 \h </w:instrText>
             </w:r>
             <w:r>
               <w:rPr>
@@ -553,7 +553,7 @@
               <w:lang w:eastAsia="de-CH"/>
             </w:rPr>
           </w:pPr>
-          <w:hyperlink w:anchor="_Toc29472772" w:history="1">
+          <w:hyperlink w:anchor="_Toc29473346" w:history="1">
             <w:r>
               <w:rPr>
                 <w:rStyle w:val="Hyperlink"/>
@@ -580,7 +580,7 @@
                 <w:noProof/>
                 <w:webHidden/>
               </w:rPr>
-              <w:instrText xml:space="preserve"> PAGEREF _Toc29472772 \h </w:instrText>
+              <w:instrText xml:space="preserve"> PAGEREF _Toc29473346 \h </w:instrText>
             </w:r>
             <w:r>
               <w:rPr>
@@ -618,10 +618,12 @@
               <w:tab w:val="right" w:leader="dot" w:pos="9062"/>
             </w:tabs>
             <w:rPr>
+              <w:rFonts w:eastAsiaTheme="minorEastAsia"/>
               <w:noProof/>
+              <w:lang w:eastAsia="de-CH"/>
             </w:rPr>
           </w:pPr>
-          <w:hyperlink w:anchor="_Toc29472773" w:history="1">
+          <w:hyperlink w:anchor="_Toc29473347" w:history="1">
             <w:r>
               <w:rPr>
                 <w:rStyle w:val="Hyperlink"/>
@@ -648,7 +650,7 @@
                 <w:noProof/>
                 <w:webHidden/>
               </w:rPr>
-              <w:instrText xml:space="preserve"> PAGEREF _Toc29472773 \h </w:instrText>
+              <w:instrText xml:space="preserve"> PAGEREF _Toc29473347 \h </w:instrText>
             </w:r>
             <w:r>
               <w:rPr>
@@ -686,10 +688,12 @@
               <w:tab w:val="right" w:leader="dot" w:pos="9062"/>
             </w:tabs>
             <w:rPr>
+              <w:rFonts w:eastAsiaTheme="minorEastAsia"/>
               <w:noProof/>
+              <w:lang w:eastAsia="de-CH"/>
             </w:rPr>
           </w:pPr>
-          <w:hyperlink w:anchor="_Toc29472774" w:history="1">
+          <w:hyperlink w:anchor="_Toc29473348" w:history="1">
             <w:r>
               <w:rPr>
                 <w:rStyle w:val="Hyperlink"/>
@@ -716,7 +720,7 @@
                 <w:noProof/>
                 <w:webHidden/>
               </w:rPr>
-              <w:instrText xml:space="preserve"> PAGEREF _Toc29472774 \h </w:instrText>
+              <w:instrText xml:space="preserve"> PAGEREF _Toc29473348 \h </w:instrText>
             </w:r>
             <w:r>
               <w:rPr>
@@ -754,10 +758,12 @@
               <w:tab w:val="right" w:leader="dot" w:pos="9062"/>
             </w:tabs>
             <w:rPr>
+              <w:rFonts w:eastAsiaTheme="minorEastAsia"/>
               <w:noProof/>
+              <w:lang w:eastAsia="de-CH"/>
             </w:rPr>
           </w:pPr>
-          <w:hyperlink w:anchor="_Toc29472775" w:history="1">
+          <w:hyperlink w:anchor="_Toc29473349" w:history="1">
             <w:r>
               <w:rPr>
                 <w:rStyle w:val="Hyperlink"/>
@@ -784,7 +790,7 @@
                 <w:noProof/>
                 <w:webHidden/>
               </w:rPr>
-              <w:instrText xml:space="preserve"> PAGEREF _Toc29472775 \h </w:instrText>
+              <w:instrText xml:space="preserve"> PAGEREF _Toc29473349 \h </w:instrText>
             </w:r>
             <w:r>
               <w:rPr>
@@ -822,10 +828,12 @@
               <w:tab w:val="right" w:leader="dot" w:pos="9062"/>
             </w:tabs>
             <w:rPr>
+              <w:rFonts w:eastAsiaTheme="minorEastAsia"/>
               <w:noProof/>
+              <w:lang w:eastAsia="de-CH"/>
             </w:rPr>
           </w:pPr>
-          <w:hyperlink w:anchor="_Toc29472776" w:history="1">
+          <w:hyperlink w:anchor="_Toc29473350" w:history="1">
             <w:r>
               <w:rPr>
                 <w:rStyle w:val="Hyperlink"/>
@@ -852,7 +860,7 @@
                 <w:noProof/>
                 <w:webHidden/>
               </w:rPr>
-              <w:instrText xml:space="preserve"> PAGEREF _Toc29472776 \h </w:instrText>
+              <w:instrText xml:space="preserve"> PAGEREF _Toc29473350 \h </w:instrText>
             </w:r>
             <w:r>
               <w:rPr>
@@ -895,7 +903,7 @@
               <w:lang w:eastAsia="de-CH"/>
             </w:rPr>
           </w:pPr>
-          <w:hyperlink w:anchor="_Toc29472777" w:history="1">
+          <w:hyperlink w:anchor="_Toc29473351" w:history="1">
             <w:r>
               <w:rPr>
                 <w:rStyle w:val="Hyperlink"/>
@@ -922,7 +930,7 @@
                 <w:noProof/>
                 <w:webHidden/>
               </w:rPr>
-              <w:instrText xml:space="preserve"> PAGEREF _Toc29472777 \h </w:instrText>
+              <w:instrText xml:space="preserve"> PAGEREF _Toc29473351 \h </w:instrText>
             </w:r>
             <w:r>
               <w:rPr>
@@ -965,7 +973,7 @@
               <w:lang w:eastAsia="de-CH"/>
             </w:rPr>
           </w:pPr>
-          <w:hyperlink w:anchor="_Toc29472778" w:history="1">
+          <w:hyperlink w:anchor="_Toc29473352" w:history="1">
             <w:r>
               <w:rPr>
                 <w:rStyle w:val="Hyperlink"/>
@@ -992,7 +1000,7 @@
                 <w:noProof/>
                 <w:webHidden/>
               </w:rPr>
-              <w:instrText xml:space="preserve"> PAGEREF _Toc29472778 \h </w:instrText>
+              <w:instrText xml:space="preserve"> PAGEREF _Toc29473352 \h </w:instrText>
             </w:r>
             <w:r>
               <w:rPr>
@@ -1035,7 +1043,7 @@
               <w:lang w:eastAsia="de-CH"/>
             </w:rPr>
           </w:pPr>
-          <w:hyperlink w:anchor="_Toc29472779" w:history="1">
+          <w:hyperlink w:anchor="_Toc29473353" w:history="1">
             <w:r>
               <w:rPr>
                 <w:rStyle w:val="Hyperlink"/>
@@ -1062,7 +1070,7 @@
                 <w:noProof/>
                 <w:webHidden/>
               </w:rPr>
-              <w:instrText xml:space="preserve"> PAGEREF _Toc29472779 \h </w:instrText>
+              <w:instrText xml:space="preserve"> PAGEREF _Toc29473353 \h </w:instrText>
             </w:r>
             <w:r>
               <w:rPr>
@@ -1105,7 +1113,7 @@
               <w:lang w:eastAsia="de-CH"/>
             </w:rPr>
           </w:pPr>
-          <w:hyperlink w:anchor="_Toc29472780" w:history="1">
+          <w:hyperlink w:anchor="_Toc29473354" w:history="1">
             <w:r>
               <w:rPr>
                 <w:rStyle w:val="Hyperlink"/>
@@ -1132,7 +1140,7 @@
                 <w:noProof/>
                 <w:webHidden/>
               </w:rPr>
-              <w:instrText xml:space="preserve"> PAGEREF _Toc29472780 \h </w:instrText>
+              <w:instrText xml:space="preserve"> PAGEREF _Toc29473354 \h </w:instrText>
             </w:r>
             <w:r>
               <w:rPr>
@@ -1175,7 +1183,7 @@
               <w:lang w:eastAsia="de-CH"/>
             </w:rPr>
           </w:pPr>
-          <w:hyperlink w:anchor="_Toc29472781" w:history="1">
+          <w:hyperlink w:anchor="_Toc29473355" w:history="1">
             <w:r>
               <w:rPr>
                 <w:rStyle w:val="Hyperlink"/>
@@ -1202,7 +1210,7 @@
                 <w:noProof/>
                 <w:webHidden/>
               </w:rPr>
-              <w:instrText xml:space="preserve"> PAGEREF _Toc29472781 \h </w:instrText>
+              <w:instrText xml:space="preserve"> PAGEREF _Toc29473355 \h </w:instrText>
             </w:r>
             <w:r>
               <w:rPr>
@@ -1245,7 +1253,7 @@
               <w:lang w:eastAsia="de-CH"/>
             </w:rPr>
           </w:pPr>
-          <w:hyperlink w:anchor="_Toc29472782" w:history="1">
+          <w:hyperlink w:anchor="_Toc29473356" w:history="1">
             <w:r>
               <w:rPr>
                 <w:rStyle w:val="Hyperlink"/>
@@ -1272,7 +1280,7 @@
                 <w:noProof/>
                 <w:webHidden/>
               </w:rPr>
-              <w:instrText xml:space="preserve"> PAGEREF _Toc29472782 \h </w:instrText>
+              <w:instrText xml:space="preserve"> PAGEREF _Toc29473356 \h </w:instrText>
             </w:r>
             <w:r>
               <w:rPr>
@@ -1315,7 +1323,7 @@
               <w:lang w:eastAsia="de-CH"/>
             </w:rPr>
           </w:pPr>
-          <w:hyperlink w:anchor="_Toc29472783" w:history="1">
+          <w:hyperlink w:anchor="_Toc29473357" w:history="1">
             <w:r>
               <w:rPr>
                 <w:rStyle w:val="Hyperlink"/>
@@ -1342,7 +1350,7 @@
                 <w:noProof/>
                 <w:webHidden/>
               </w:rPr>
-              <w:instrText xml:space="preserve"> PAGEREF _Toc29472783 \h </w:instrText>
+              <w:instrText xml:space="preserve"> PAGEREF _Toc29473357 \h </w:instrText>
             </w:r>
             <w:r>
               <w:rPr>
@@ -1385,7 +1393,7 @@
               <w:lang w:eastAsia="de-CH"/>
             </w:rPr>
           </w:pPr>
-          <w:hyperlink w:anchor="_Toc29472784" w:history="1">
+          <w:hyperlink w:anchor="_Toc29473358" w:history="1">
             <w:r>
               <w:rPr>
                 <w:rStyle w:val="Hyperlink"/>
@@ -1412,7 +1420,7 @@
                 <w:noProof/>
                 <w:webHidden/>
               </w:rPr>
-              <w:instrText xml:space="preserve"> PAGEREF _Toc29472784 \h </w:instrText>
+              <w:instrText xml:space="preserve"> PAGEREF _Toc29473358 \h </w:instrText>
             </w:r>
             <w:r>
               <w:rPr>
@@ -1455,7 +1463,7 @@
               <w:lang w:eastAsia="de-CH"/>
             </w:rPr>
           </w:pPr>
-          <w:hyperlink w:anchor="_Toc29472785" w:history="1">
+          <w:hyperlink w:anchor="_Toc29473359" w:history="1">
             <w:r>
               <w:rPr>
                 <w:rStyle w:val="Hyperlink"/>
@@ -1482,7 +1490,7 @@
                 <w:noProof/>
                 <w:webHidden/>
               </w:rPr>
-              <w:instrText xml:space="preserve"> PAGEREF _Toc29472785 \h </w:instrText>
+              <w:instrText xml:space="preserve"> PAGEREF _Toc29473359 \h </w:instrText>
             </w:r>
             <w:r>
               <w:rPr>
@@ -1525,7 +1533,7 @@
               <w:lang w:eastAsia="de-CH"/>
             </w:rPr>
           </w:pPr>
-          <w:hyperlink w:anchor="_Toc29472786" w:history="1">
+          <w:hyperlink w:anchor="_Toc29473360" w:history="1">
             <w:r>
               <w:rPr>
                 <w:rStyle w:val="Hyperlink"/>
@@ -1552,7 +1560,7 @@
                 <w:noProof/>
                 <w:webHidden/>
               </w:rPr>
-              <w:instrText xml:space="preserve"> PAGEREF _Toc29472786 \h </w:instrText>
+              <w:instrText xml:space="preserve"> PAGEREF _Toc29473360 \h </w:instrText>
             </w:r>
             <w:r>
               <w:rPr>
@@ -1595,7 +1603,7 @@
               <w:lang w:eastAsia="de-CH"/>
             </w:rPr>
           </w:pPr>
-          <w:hyperlink w:anchor="_Toc29472787" w:history="1">
+          <w:hyperlink w:anchor="_Toc29473361" w:history="1">
             <w:r>
               <w:rPr>
                 <w:rStyle w:val="Hyperlink"/>
@@ -1622,7 +1630,7 @@
                 <w:noProof/>
                 <w:webHidden/>
               </w:rPr>
-              <w:instrText xml:space="preserve"> PAGEREF _Toc29472787 \h </w:instrText>
+              <w:instrText xml:space="preserve"> PAGEREF _Toc29473361 \h </w:instrText>
             </w:r>
             <w:r>
               <w:rPr>
@@ -1665,7 +1673,7 @@
               <w:lang w:eastAsia="de-CH"/>
             </w:rPr>
           </w:pPr>
-          <w:hyperlink w:anchor="_Toc29472788" w:history="1">
+          <w:hyperlink w:anchor="_Toc29473362" w:history="1">
             <w:r>
               <w:rPr>
                 <w:rStyle w:val="Hyperlink"/>
@@ -1692,7 +1700,7 @@
                 <w:noProof/>
                 <w:webHidden/>
               </w:rPr>
-              <w:instrText xml:space="preserve"> PAGEREF _Toc29472788 \h </w:instrText>
+              <w:instrText xml:space="preserve"> PAGEREF _Toc29473362 \h </w:instrText>
             </w:r>
             <w:r>
               <w:rPr>
@@ -1735,7 +1743,7 @@
               <w:lang w:eastAsia="de-CH"/>
             </w:rPr>
           </w:pPr>
-          <w:hyperlink w:anchor="_Toc29472789" w:history="1">
+          <w:hyperlink w:anchor="_Toc29473363" w:history="1">
             <w:r>
               <w:rPr>
                 <w:rStyle w:val="Hyperlink"/>
@@ -1762,7 +1770,7 @@
                 <w:noProof/>
                 <w:webHidden/>
               </w:rPr>
-              <w:instrText xml:space="preserve"> PAGEREF _Toc29472789 \h </w:instrText>
+              <w:instrText xml:space="preserve"> PAGEREF _Toc29473363 \h </w:instrText>
             </w:r>
             <w:r>
               <w:rPr>
@@ -1805,7 +1813,7 @@
               <w:lang w:eastAsia="de-CH"/>
             </w:rPr>
           </w:pPr>
-          <w:hyperlink w:anchor="_Toc29472790" w:history="1">
+          <w:hyperlink w:anchor="_Toc29473364" w:history="1">
             <w:r>
               <w:rPr>
                 <w:rStyle w:val="Hyperlink"/>
@@ -1832,7 +1840,7 @@
                 <w:noProof/>
                 <w:webHidden/>
               </w:rPr>
-              <w:instrText xml:space="preserve"> PAGEREF _Toc29472790 \h </w:instrText>
+              <w:instrText xml:space="preserve"> PAGEREF _Toc29473364 \h </w:instrText>
             </w:r>
             <w:r>
               <w:rPr>
@@ -1875,7 +1883,7 @@
               <w:lang w:eastAsia="de-CH"/>
             </w:rPr>
           </w:pPr>
-          <w:hyperlink w:anchor="_Toc29472791" w:history="1">
+          <w:hyperlink w:anchor="_Toc29473365" w:history="1">
             <w:r>
               <w:rPr>
                 <w:rStyle w:val="Hyperlink"/>
@@ -1902,7 +1910,7 @@
                 <w:noProof/>
                 <w:webHidden/>
               </w:rPr>
-              <w:instrText xml:space="preserve"> PAGEREF _Toc29472791 \h </w:instrText>
+              <w:instrText xml:space="preserve"> PAGEREF _Toc29473365 \h </w:instrText>
             </w:r>
             <w:r>
               <w:rPr>
@@ -1955,7 +1963,7 @@
       <w:pPr>
         <w:pStyle w:val="berschrift1"/>
       </w:pPr>
-      <w:bookmarkStart w:id="0" w:name="_Toc29472769"/>
+      <w:bookmarkStart w:id="0" w:name="_Toc29473343"/>
       <w:r>
         <w:lastRenderedPageBreak/>
         <w:t>Einleitung</w:t>
@@ -1966,39 +1974,957 @@
       <w:pPr>
         <w:pStyle w:val="berschrift2"/>
       </w:pPr>
-      <w:bookmarkStart w:id="1" w:name="_Toc29472770"/>
+      <w:bookmarkStart w:id="1" w:name="_Toc29473344"/>
       <w:r>
         <w:t>Ziele</w:t>
       </w:r>
       <w:bookmarkEnd w:id="1"/>
     </w:p>
     <w:p>
+      <w:r>
+        <w:t xml:space="preserve">Wir haben uns folgende Ziele </w:t>
+      </w:r>
+      <w:r>
+        <w:t>gesetzt:</w:t>
+      </w:r>
+    </w:p>
+    <w:tbl>
+      <w:tblPr>
+        <w:tblW w:w="9060" w:type="dxa"/>
+        <w:tblBorders>
+          <w:top w:val="single" w:sz="4" w:space="0" w:color="000000"/>
+          <w:left w:val="single" w:sz="4" w:space="0" w:color="000000"/>
+          <w:bottom w:val="single" w:sz="4" w:space="0" w:color="000000"/>
+          <w:right w:val="single" w:sz="4" w:space="0" w:color="000000"/>
+          <w:insideH w:val="single" w:sz="4" w:space="0" w:color="000000"/>
+          <w:insideV w:val="single" w:sz="4" w:space="0" w:color="000000"/>
+        </w:tblBorders>
+        <w:tblLayout w:type="fixed"/>
+        <w:tblLook w:val="0400" w:firstRow="0" w:lastRow="0" w:firstColumn="0" w:lastColumn="0" w:noHBand="0" w:noVBand="1"/>
+      </w:tblPr>
+      <w:tblGrid>
+        <w:gridCol w:w="1101"/>
+        <w:gridCol w:w="7959"/>
+      </w:tblGrid>
+      <w:tr>
+        <w:tc>
+          <w:tcPr>
+            <w:tcW w:w="1101" w:type="dxa"/>
+            <w:tcBorders>
+              <w:top w:val="single" w:sz="4" w:space="0" w:color="000000"/>
+              <w:left w:val="single" w:sz="4" w:space="0" w:color="000000"/>
+              <w:bottom w:val="single" w:sz="4" w:space="0" w:color="000000"/>
+              <w:right w:val="single" w:sz="4" w:space="0" w:color="000000"/>
+            </w:tcBorders>
+            <w:hideMark/>
+          </w:tcPr>
+          <w:p>
+            <w:pPr>
+              <w:rPr>
+                <w:color w:val="000000"/>
+              </w:rPr>
+            </w:pPr>
+            <w:r>
+              <w:rPr>
+                <w:color w:val="000000"/>
+              </w:rPr>
+              <w:t xml:space="preserve">Ziel </w:t>
+            </w:r>
+          </w:p>
+        </w:tc>
+        <w:tc>
+          <w:tcPr>
+            <w:tcW w:w="7961" w:type="dxa"/>
+            <w:tcBorders>
+              <w:top w:val="single" w:sz="4" w:space="0" w:color="000000"/>
+              <w:left w:val="single" w:sz="4" w:space="0" w:color="000000"/>
+              <w:bottom w:val="single" w:sz="4" w:space="0" w:color="000000"/>
+              <w:right w:val="single" w:sz="4" w:space="0" w:color="000000"/>
+            </w:tcBorders>
+            <w:hideMark/>
+          </w:tcPr>
+          <w:p>
+            <w:pPr>
+              <w:rPr>
+                <w:color w:val="000000"/>
+              </w:rPr>
+            </w:pPr>
+            <w:r>
+              <w:rPr>
+                <w:color w:val="000000"/>
+              </w:rPr>
+              <w:t>Wir wollen durch die Speicherung von Usern erreichen, dass man sich mit seinem Benutzernamen und Passwort jederzeit anmelden kann.</w:t>
+            </w:r>
+          </w:p>
+        </w:tc>
+      </w:tr>
+      <w:tr>
+        <w:tc>
+          <w:tcPr>
+            <w:tcW w:w="1101" w:type="dxa"/>
+            <w:tcBorders>
+              <w:top w:val="single" w:sz="4" w:space="0" w:color="000000"/>
+              <w:left w:val="single" w:sz="4" w:space="0" w:color="000000"/>
+              <w:bottom w:val="single" w:sz="4" w:space="0" w:color="000000"/>
+              <w:right w:val="single" w:sz="4" w:space="0" w:color="000000"/>
+            </w:tcBorders>
+            <w:hideMark/>
+          </w:tcPr>
+          <w:p>
+            <w:pPr>
+              <w:rPr>
+                <w:color w:val="000000"/>
+              </w:rPr>
+            </w:pPr>
+            <w:r>
+              <w:rPr>
+                <w:color w:val="000000"/>
+              </w:rPr>
+              <w:t>Vorgehen</w:t>
+            </w:r>
+          </w:p>
+        </w:tc>
+        <w:tc>
+          <w:tcPr>
+            <w:tcW w:w="7961" w:type="dxa"/>
+            <w:tcBorders>
+              <w:top w:val="single" w:sz="4" w:space="0" w:color="000000"/>
+              <w:left w:val="single" w:sz="4" w:space="0" w:color="000000"/>
+              <w:bottom w:val="single" w:sz="4" w:space="0" w:color="000000"/>
+              <w:right w:val="single" w:sz="4" w:space="0" w:color="000000"/>
+            </w:tcBorders>
+            <w:hideMark/>
+          </w:tcPr>
+          <w:p>
+            <w:pPr>
+              <w:rPr>
+                <w:color w:val="000000"/>
+              </w:rPr>
+            </w:pPr>
+            <w:r>
+              <w:rPr>
+                <w:color w:val="000000"/>
+              </w:rPr>
+              <w:t>User werden auf unserer Datenbank abgespeichert und verschlüsselt, sodass wir die Sicherheit der Kennwörter gewährleisten können.</w:t>
+            </w:r>
+          </w:p>
+        </w:tc>
+      </w:tr>
+      <w:tr>
+        <w:tc>
+          <w:tcPr>
+            <w:tcW w:w="1101" w:type="dxa"/>
+            <w:tcBorders>
+              <w:top w:val="single" w:sz="4" w:space="0" w:color="000000"/>
+              <w:left w:val="single" w:sz="4" w:space="0" w:color="000000"/>
+              <w:bottom w:val="single" w:sz="4" w:space="0" w:color="000000"/>
+              <w:right w:val="single" w:sz="4" w:space="0" w:color="000000"/>
+            </w:tcBorders>
+            <w:hideMark/>
+          </w:tcPr>
+          <w:p>
+            <w:pPr>
+              <w:rPr>
+                <w:color w:val="000000"/>
+              </w:rPr>
+            </w:pPr>
+            <w:r>
+              <w:rPr>
+                <w:color w:val="000000"/>
+              </w:rPr>
+              <w:t>Produkt</w:t>
+            </w:r>
+          </w:p>
+        </w:tc>
+        <w:tc>
+          <w:tcPr>
+            <w:tcW w:w="7961" w:type="dxa"/>
+            <w:tcBorders>
+              <w:top w:val="single" w:sz="4" w:space="0" w:color="000000"/>
+              <w:left w:val="single" w:sz="4" w:space="0" w:color="000000"/>
+              <w:bottom w:val="single" w:sz="4" w:space="0" w:color="000000"/>
+              <w:right w:val="single" w:sz="4" w:space="0" w:color="000000"/>
+            </w:tcBorders>
+            <w:hideMark/>
+          </w:tcPr>
+          <w:p>
+            <w:pPr>
+              <w:rPr>
+                <w:color w:val="000000"/>
+              </w:rPr>
+            </w:pPr>
+            <w:r>
+              <w:rPr>
+                <w:color w:val="000000"/>
+              </w:rPr>
+              <w:t>User können sich mit ihrem Benutzernamen und Passwort anmelden.</w:t>
+            </w:r>
+          </w:p>
+        </w:tc>
+      </w:tr>
+    </w:tbl>
+    <w:p/>
+    <w:tbl>
+      <w:tblPr>
+        <w:tblW w:w="9060" w:type="dxa"/>
+        <w:tblBorders>
+          <w:top w:val="single" w:sz="4" w:space="0" w:color="000000"/>
+          <w:left w:val="single" w:sz="4" w:space="0" w:color="000000"/>
+          <w:bottom w:val="single" w:sz="4" w:space="0" w:color="000000"/>
+          <w:right w:val="single" w:sz="4" w:space="0" w:color="000000"/>
+          <w:insideH w:val="single" w:sz="4" w:space="0" w:color="000000"/>
+          <w:insideV w:val="single" w:sz="4" w:space="0" w:color="000000"/>
+        </w:tblBorders>
+        <w:tblLayout w:type="fixed"/>
+        <w:tblLook w:val="0400" w:firstRow="0" w:lastRow="0" w:firstColumn="0" w:lastColumn="0" w:noHBand="0" w:noVBand="1"/>
+      </w:tblPr>
+      <w:tblGrid>
+        <w:gridCol w:w="1101"/>
+        <w:gridCol w:w="7959"/>
+      </w:tblGrid>
+      <w:tr>
+        <w:tc>
+          <w:tcPr>
+            <w:tcW w:w="1101" w:type="dxa"/>
+            <w:tcBorders>
+              <w:top w:val="single" w:sz="4" w:space="0" w:color="000000"/>
+              <w:left w:val="single" w:sz="4" w:space="0" w:color="000000"/>
+              <w:bottom w:val="single" w:sz="4" w:space="0" w:color="000000"/>
+              <w:right w:val="single" w:sz="4" w:space="0" w:color="000000"/>
+            </w:tcBorders>
+            <w:hideMark/>
+          </w:tcPr>
+          <w:p>
+            <w:pPr>
+              <w:rPr>
+                <w:color w:val="000000"/>
+              </w:rPr>
+            </w:pPr>
+            <w:r>
+              <w:rPr>
+                <w:color w:val="000000"/>
+              </w:rPr>
+              <w:t xml:space="preserve">Ziel </w:t>
+            </w:r>
+          </w:p>
+        </w:tc>
+        <w:tc>
+          <w:tcPr>
+            <w:tcW w:w="7961" w:type="dxa"/>
+            <w:tcBorders>
+              <w:top w:val="single" w:sz="4" w:space="0" w:color="000000"/>
+              <w:left w:val="single" w:sz="4" w:space="0" w:color="000000"/>
+              <w:bottom w:val="single" w:sz="4" w:space="0" w:color="000000"/>
+              <w:right w:val="single" w:sz="4" w:space="0" w:color="000000"/>
+            </w:tcBorders>
+            <w:hideMark/>
+          </w:tcPr>
+          <w:p>
+            <w:pPr>
+              <w:rPr>
+                <w:color w:val="000000"/>
+              </w:rPr>
+            </w:pPr>
+            <w:r>
+              <w:rPr>
+                <w:color w:val="000000"/>
+              </w:rPr>
+              <w:t xml:space="preserve">Wir wollen durch die </w:t>
+            </w:r>
+            <w:r>
+              <w:rPr>
+                <w:color w:val="000000"/>
+              </w:rPr>
+              <w:t>Vergabe von IDs auch für nicht eingeloggte User, auch Spielern ohne Account erlauben das Spiel zu spielen.</w:t>
+            </w:r>
+          </w:p>
+        </w:tc>
+      </w:tr>
+      <w:tr>
+        <w:tc>
+          <w:tcPr>
+            <w:tcW w:w="1101" w:type="dxa"/>
+            <w:tcBorders>
+              <w:top w:val="single" w:sz="4" w:space="0" w:color="000000"/>
+              <w:left w:val="single" w:sz="4" w:space="0" w:color="000000"/>
+              <w:bottom w:val="single" w:sz="4" w:space="0" w:color="000000"/>
+              <w:right w:val="single" w:sz="4" w:space="0" w:color="000000"/>
+            </w:tcBorders>
+            <w:hideMark/>
+          </w:tcPr>
+          <w:p>
+            <w:pPr>
+              <w:rPr>
+                <w:color w:val="000000"/>
+              </w:rPr>
+            </w:pPr>
+            <w:r>
+              <w:rPr>
+                <w:color w:val="000000"/>
+              </w:rPr>
+              <w:t>Vorgehen</w:t>
+            </w:r>
+          </w:p>
+        </w:tc>
+        <w:tc>
+          <w:tcPr>
+            <w:tcW w:w="7961" w:type="dxa"/>
+            <w:tcBorders>
+              <w:top w:val="single" w:sz="4" w:space="0" w:color="000000"/>
+              <w:left w:val="single" w:sz="4" w:space="0" w:color="000000"/>
+              <w:bottom w:val="single" w:sz="4" w:space="0" w:color="000000"/>
+              <w:right w:val="single" w:sz="4" w:space="0" w:color="000000"/>
+            </w:tcBorders>
+            <w:hideMark/>
+          </w:tcPr>
+          <w:p>
+            <w:pPr>
+              <w:rPr>
+                <w:color w:val="000000"/>
+              </w:rPr>
+            </w:pPr>
+            <w:r>
+              <w:rPr>
+                <w:color w:val="000000"/>
+              </w:rPr>
+              <w:t>Wir haben beim Anmeldefenster einen Button um sich als Gast anzumelden. Wenn man das macht kann man einen Benutzernamen eingeben und das Spiel spielen. Es werden dann aber logischerweise alle Sozialen Features (Freunde, Direktnachrichten, Statistiken, etc.) deaktiviert.</w:t>
+            </w:r>
+          </w:p>
+        </w:tc>
+      </w:tr>
+      <w:tr>
+        <w:tc>
+          <w:tcPr>
+            <w:tcW w:w="1101" w:type="dxa"/>
+            <w:tcBorders>
+              <w:top w:val="single" w:sz="4" w:space="0" w:color="000000"/>
+              <w:left w:val="single" w:sz="4" w:space="0" w:color="000000"/>
+              <w:bottom w:val="single" w:sz="4" w:space="0" w:color="000000"/>
+              <w:right w:val="single" w:sz="4" w:space="0" w:color="000000"/>
+            </w:tcBorders>
+            <w:hideMark/>
+          </w:tcPr>
+          <w:p>
+            <w:pPr>
+              <w:rPr>
+                <w:color w:val="000000"/>
+              </w:rPr>
+            </w:pPr>
+            <w:r>
+              <w:rPr>
+                <w:color w:val="000000"/>
+              </w:rPr>
+              <w:t>Produkt</w:t>
+            </w:r>
+          </w:p>
+        </w:tc>
+        <w:tc>
+          <w:tcPr>
+            <w:tcW w:w="7961" w:type="dxa"/>
+            <w:tcBorders>
+              <w:top w:val="single" w:sz="4" w:space="0" w:color="000000"/>
+              <w:left w:val="single" w:sz="4" w:space="0" w:color="000000"/>
+              <w:bottom w:val="single" w:sz="4" w:space="0" w:color="000000"/>
+              <w:right w:val="single" w:sz="4" w:space="0" w:color="000000"/>
+            </w:tcBorders>
+            <w:hideMark/>
+          </w:tcPr>
+          <w:p>
+            <w:pPr>
+              <w:rPr>
+                <w:color w:val="000000"/>
+              </w:rPr>
+            </w:pPr>
+            <w:r>
+              <w:rPr>
+                <w:color w:val="000000"/>
+              </w:rPr>
+              <w:t xml:space="preserve">User können sich </w:t>
+            </w:r>
+            <w:r>
+              <w:rPr>
+                <w:color w:val="000000"/>
+              </w:rPr>
+              <w:t>auch ohne Login als Gast einloggen.</w:t>
+            </w:r>
+          </w:p>
+        </w:tc>
+      </w:tr>
+    </w:tbl>
+    <w:p/>
+    <w:tbl>
+      <w:tblPr>
+        <w:tblW w:w="9060" w:type="dxa"/>
+        <w:tblBorders>
+          <w:top w:val="single" w:sz="4" w:space="0" w:color="000000"/>
+          <w:left w:val="single" w:sz="4" w:space="0" w:color="000000"/>
+          <w:bottom w:val="single" w:sz="4" w:space="0" w:color="000000"/>
+          <w:right w:val="single" w:sz="4" w:space="0" w:color="000000"/>
+          <w:insideH w:val="single" w:sz="4" w:space="0" w:color="000000"/>
+          <w:insideV w:val="single" w:sz="4" w:space="0" w:color="000000"/>
+        </w:tblBorders>
+        <w:tblLayout w:type="fixed"/>
+        <w:tblLook w:val="0400" w:firstRow="0" w:lastRow="0" w:firstColumn="0" w:lastColumn="0" w:noHBand="0" w:noVBand="1"/>
+      </w:tblPr>
+      <w:tblGrid>
+        <w:gridCol w:w="1101"/>
+        <w:gridCol w:w="7959"/>
+      </w:tblGrid>
+      <w:tr>
+        <w:tc>
+          <w:tcPr>
+            <w:tcW w:w="1101" w:type="dxa"/>
+            <w:tcBorders>
+              <w:top w:val="single" w:sz="4" w:space="0" w:color="000000"/>
+              <w:left w:val="single" w:sz="4" w:space="0" w:color="000000"/>
+              <w:bottom w:val="single" w:sz="4" w:space="0" w:color="000000"/>
+              <w:right w:val="single" w:sz="4" w:space="0" w:color="000000"/>
+            </w:tcBorders>
+            <w:hideMark/>
+          </w:tcPr>
+          <w:p>
+            <w:pPr>
+              <w:rPr>
+                <w:color w:val="000000"/>
+              </w:rPr>
+            </w:pPr>
+            <w:r>
+              <w:rPr>
+                <w:color w:val="000000"/>
+              </w:rPr>
+              <w:t xml:space="preserve">Ziel </w:t>
+            </w:r>
+          </w:p>
+        </w:tc>
+        <w:tc>
+          <w:tcPr>
+            <w:tcW w:w="7961" w:type="dxa"/>
+            <w:tcBorders>
+              <w:top w:val="single" w:sz="4" w:space="0" w:color="000000"/>
+              <w:left w:val="single" w:sz="4" w:space="0" w:color="000000"/>
+              <w:bottom w:val="single" w:sz="4" w:space="0" w:color="000000"/>
+              <w:right w:val="single" w:sz="4" w:space="0" w:color="000000"/>
+            </w:tcBorders>
+            <w:hideMark/>
+          </w:tcPr>
+          <w:p>
+            <w:pPr>
+              <w:rPr>
+                <w:color w:val="000000"/>
+              </w:rPr>
+            </w:pPr>
+            <w:r>
+              <w:rPr>
+                <w:color w:val="000000"/>
+              </w:rPr>
+              <w:t xml:space="preserve">Wir wollen </w:t>
+            </w:r>
+            <w:r>
+              <w:rPr>
+                <w:color w:val="000000"/>
+              </w:rPr>
+              <w:t>durch das Lobby Spielprinzip erreichen</w:t>
+            </w:r>
+            <w:r>
+              <w:rPr>
+                <w:color w:val="000000"/>
+              </w:rPr>
+              <w:t>,</w:t>
+            </w:r>
+            <w:r>
+              <w:rPr>
+                <w:color w:val="000000"/>
+              </w:rPr>
+              <w:t xml:space="preserve"> dass man neue Lobbys erstellen kann oder </w:t>
+            </w:r>
+            <w:r>
+              <w:rPr>
+                <w:color w:val="000000"/>
+              </w:rPr>
+              <w:t>schon erstellten Lobbys beitreten kann.</w:t>
+            </w:r>
+          </w:p>
+        </w:tc>
+      </w:tr>
+      <w:tr>
+        <w:tc>
+          <w:tcPr>
+            <w:tcW w:w="1101" w:type="dxa"/>
+            <w:tcBorders>
+              <w:top w:val="single" w:sz="4" w:space="0" w:color="000000"/>
+              <w:left w:val="single" w:sz="4" w:space="0" w:color="000000"/>
+              <w:bottom w:val="single" w:sz="4" w:space="0" w:color="000000"/>
+              <w:right w:val="single" w:sz="4" w:space="0" w:color="000000"/>
+            </w:tcBorders>
+            <w:hideMark/>
+          </w:tcPr>
+          <w:p>
+            <w:pPr>
+              <w:rPr>
+                <w:color w:val="000000"/>
+              </w:rPr>
+            </w:pPr>
+            <w:r>
+              <w:rPr>
+                <w:color w:val="000000"/>
+              </w:rPr>
+              <w:t>Vorgehen</w:t>
+            </w:r>
+          </w:p>
+        </w:tc>
+        <w:tc>
+          <w:tcPr>
+            <w:tcW w:w="7961" w:type="dxa"/>
+            <w:tcBorders>
+              <w:top w:val="single" w:sz="4" w:space="0" w:color="000000"/>
+              <w:left w:val="single" w:sz="4" w:space="0" w:color="000000"/>
+              <w:bottom w:val="single" w:sz="4" w:space="0" w:color="000000"/>
+              <w:right w:val="single" w:sz="4" w:space="0" w:color="000000"/>
+            </w:tcBorders>
+            <w:hideMark/>
+          </w:tcPr>
+          <w:p>
+            <w:pPr>
+              <w:rPr>
+                <w:color w:val="000000"/>
+              </w:rPr>
+            </w:pPr>
+            <w:r>
+              <w:rPr>
+                <w:color w:val="000000"/>
+              </w:rPr>
+              <w:t>Jede Lobby, die erstellt wird, kann man auf der Lobbyansicht sehen und ihr beitreten. Falls keine Vorhanden ist kann man auch eine eigene erstellen.</w:t>
+            </w:r>
+          </w:p>
+        </w:tc>
+      </w:tr>
+      <w:tr>
+        <w:tc>
+          <w:tcPr>
+            <w:tcW w:w="1101" w:type="dxa"/>
+            <w:tcBorders>
+              <w:top w:val="single" w:sz="4" w:space="0" w:color="000000"/>
+              <w:left w:val="single" w:sz="4" w:space="0" w:color="000000"/>
+              <w:bottom w:val="single" w:sz="4" w:space="0" w:color="000000"/>
+              <w:right w:val="single" w:sz="4" w:space="0" w:color="000000"/>
+            </w:tcBorders>
+            <w:hideMark/>
+          </w:tcPr>
+          <w:p>
+            <w:pPr>
+              <w:rPr>
+                <w:color w:val="000000"/>
+              </w:rPr>
+            </w:pPr>
+            <w:r>
+              <w:rPr>
+                <w:color w:val="000000"/>
+              </w:rPr>
+              <w:t>Produkt</w:t>
+            </w:r>
+          </w:p>
+        </w:tc>
+        <w:tc>
+          <w:tcPr>
+            <w:tcW w:w="7961" w:type="dxa"/>
+            <w:tcBorders>
+              <w:top w:val="single" w:sz="4" w:space="0" w:color="000000"/>
+              <w:left w:val="single" w:sz="4" w:space="0" w:color="000000"/>
+              <w:bottom w:val="single" w:sz="4" w:space="0" w:color="000000"/>
+              <w:right w:val="single" w:sz="4" w:space="0" w:color="000000"/>
+            </w:tcBorders>
+            <w:hideMark/>
+          </w:tcPr>
+          <w:p>
+            <w:pPr>
+              <w:rPr>
+                <w:color w:val="000000"/>
+              </w:rPr>
+            </w:pPr>
+            <w:r>
+              <w:rPr>
+                <w:color w:val="000000"/>
+              </w:rPr>
+              <w:t>Man kann Lobbys beitreten oder eine eigene erstellen.</w:t>
+            </w:r>
+          </w:p>
+        </w:tc>
+      </w:tr>
+    </w:tbl>
+    <w:p/>
+    <w:tbl>
+      <w:tblPr>
+        <w:tblW w:w="9060" w:type="dxa"/>
+        <w:tblBorders>
+          <w:top w:val="single" w:sz="4" w:space="0" w:color="000000"/>
+          <w:left w:val="single" w:sz="4" w:space="0" w:color="000000"/>
+          <w:bottom w:val="single" w:sz="4" w:space="0" w:color="000000"/>
+          <w:right w:val="single" w:sz="4" w:space="0" w:color="000000"/>
+          <w:insideH w:val="single" w:sz="4" w:space="0" w:color="000000"/>
+          <w:insideV w:val="single" w:sz="4" w:space="0" w:color="000000"/>
+        </w:tblBorders>
+        <w:tblLayout w:type="fixed"/>
+        <w:tblLook w:val="0400" w:firstRow="0" w:lastRow="0" w:firstColumn="0" w:lastColumn="0" w:noHBand="0" w:noVBand="1"/>
+      </w:tblPr>
+      <w:tblGrid>
+        <w:gridCol w:w="1101"/>
+        <w:gridCol w:w="7959"/>
+      </w:tblGrid>
+      <w:tr>
+        <w:tc>
+          <w:tcPr>
+            <w:tcW w:w="1101" w:type="dxa"/>
+            <w:tcBorders>
+              <w:top w:val="single" w:sz="4" w:space="0" w:color="000000"/>
+              <w:left w:val="single" w:sz="4" w:space="0" w:color="000000"/>
+              <w:bottom w:val="single" w:sz="4" w:space="0" w:color="000000"/>
+              <w:right w:val="single" w:sz="4" w:space="0" w:color="000000"/>
+            </w:tcBorders>
+            <w:hideMark/>
+          </w:tcPr>
+          <w:p>
+            <w:pPr>
+              <w:rPr>
+                <w:color w:val="000000"/>
+              </w:rPr>
+            </w:pPr>
+            <w:r>
+              <w:rPr>
+                <w:color w:val="000000"/>
+              </w:rPr>
+              <w:t xml:space="preserve">Ziel </w:t>
+            </w:r>
+          </w:p>
+        </w:tc>
+        <w:tc>
+          <w:tcPr>
+            <w:tcW w:w="7961" w:type="dxa"/>
+            <w:tcBorders>
+              <w:top w:val="single" w:sz="4" w:space="0" w:color="000000"/>
+              <w:left w:val="single" w:sz="4" w:space="0" w:color="000000"/>
+              <w:bottom w:val="single" w:sz="4" w:space="0" w:color="000000"/>
+              <w:right w:val="single" w:sz="4" w:space="0" w:color="000000"/>
+            </w:tcBorders>
+            <w:hideMark/>
+          </w:tcPr>
+          <w:p>
+            <w:pPr>
+              <w:rPr>
+                <w:color w:val="000000"/>
+              </w:rPr>
+            </w:pPr>
+            <w:r>
+              <w:rPr>
+                <w:color w:val="000000"/>
+              </w:rPr>
+              <w:t>Eingeloggte User sollen die Statistiken ihrer vergangenen Spiele ansehen können.</w:t>
+            </w:r>
+          </w:p>
+        </w:tc>
+      </w:tr>
+      <w:tr>
+        <w:tc>
+          <w:tcPr>
+            <w:tcW w:w="1101" w:type="dxa"/>
+            <w:tcBorders>
+              <w:top w:val="single" w:sz="4" w:space="0" w:color="000000"/>
+              <w:left w:val="single" w:sz="4" w:space="0" w:color="000000"/>
+              <w:bottom w:val="single" w:sz="4" w:space="0" w:color="000000"/>
+              <w:right w:val="single" w:sz="4" w:space="0" w:color="000000"/>
+            </w:tcBorders>
+            <w:hideMark/>
+          </w:tcPr>
+          <w:p>
+            <w:pPr>
+              <w:rPr>
+                <w:color w:val="000000"/>
+              </w:rPr>
+            </w:pPr>
+            <w:r>
+              <w:rPr>
+                <w:color w:val="000000"/>
+              </w:rPr>
+              <w:t>Vorgehen</w:t>
+            </w:r>
+          </w:p>
+        </w:tc>
+        <w:tc>
+          <w:tcPr>
+            <w:tcW w:w="7961" w:type="dxa"/>
+            <w:tcBorders>
+              <w:top w:val="single" w:sz="4" w:space="0" w:color="000000"/>
+              <w:left w:val="single" w:sz="4" w:space="0" w:color="000000"/>
+              <w:bottom w:val="single" w:sz="4" w:space="0" w:color="000000"/>
+              <w:right w:val="single" w:sz="4" w:space="0" w:color="000000"/>
+            </w:tcBorders>
+            <w:hideMark/>
+          </w:tcPr>
+          <w:p>
+            <w:pPr>
+              <w:rPr>
+                <w:color w:val="000000"/>
+              </w:rPr>
+            </w:pPr>
+            <w:r>
+              <w:rPr>
+                <w:color w:val="000000"/>
+              </w:rPr>
+              <w:t>Die Statistik von eingeloggten Benutzern wird auf der Datenbank abgespeichert.</w:t>
+            </w:r>
+          </w:p>
+        </w:tc>
+      </w:tr>
+      <w:tr>
+        <w:tc>
+          <w:tcPr>
+            <w:tcW w:w="1101" w:type="dxa"/>
+            <w:tcBorders>
+              <w:top w:val="single" w:sz="4" w:space="0" w:color="000000"/>
+              <w:left w:val="single" w:sz="4" w:space="0" w:color="000000"/>
+              <w:bottom w:val="single" w:sz="4" w:space="0" w:color="000000"/>
+              <w:right w:val="single" w:sz="4" w:space="0" w:color="000000"/>
+            </w:tcBorders>
+            <w:hideMark/>
+          </w:tcPr>
+          <w:p>
+            <w:pPr>
+              <w:rPr>
+                <w:color w:val="000000"/>
+              </w:rPr>
+            </w:pPr>
+            <w:r>
+              <w:rPr>
+                <w:color w:val="000000"/>
+              </w:rPr>
+              <w:t>Produkt</w:t>
+            </w:r>
+          </w:p>
+        </w:tc>
+        <w:tc>
+          <w:tcPr>
+            <w:tcW w:w="7961" w:type="dxa"/>
+            <w:tcBorders>
+              <w:top w:val="single" w:sz="4" w:space="0" w:color="000000"/>
+              <w:left w:val="single" w:sz="4" w:space="0" w:color="000000"/>
+              <w:bottom w:val="single" w:sz="4" w:space="0" w:color="000000"/>
+              <w:right w:val="single" w:sz="4" w:space="0" w:color="000000"/>
+            </w:tcBorders>
+            <w:hideMark/>
+          </w:tcPr>
+          <w:p>
+            <w:pPr>
+              <w:rPr>
+                <w:color w:val="000000"/>
+              </w:rPr>
+            </w:pPr>
+            <w:r>
+              <w:rPr>
+                <w:color w:val="000000"/>
+              </w:rPr>
+              <w:t>Eingeloggte User sehen ihre Statistiken von den letzten spielen.</w:t>
+            </w:r>
+          </w:p>
+        </w:tc>
+      </w:tr>
+    </w:tbl>
+    <w:p/>
+    <w:tbl>
+      <w:tblPr>
+        <w:tblW w:w="9060" w:type="dxa"/>
+        <w:tblBorders>
+          <w:top w:val="single" w:sz="4" w:space="0" w:color="000000"/>
+          <w:left w:val="single" w:sz="4" w:space="0" w:color="000000"/>
+          <w:bottom w:val="single" w:sz="4" w:space="0" w:color="000000"/>
+          <w:right w:val="single" w:sz="4" w:space="0" w:color="000000"/>
+          <w:insideH w:val="single" w:sz="4" w:space="0" w:color="000000"/>
+          <w:insideV w:val="single" w:sz="4" w:space="0" w:color="000000"/>
+        </w:tblBorders>
+        <w:tblLayout w:type="fixed"/>
+        <w:tblLook w:val="0400" w:firstRow="0" w:lastRow="0" w:firstColumn="0" w:lastColumn="0" w:noHBand="0" w:noVBand="1"/>
+      </w:tblPr>
+      <w:tblGrid>
+        <w:gridCol w:w="1101"/>
+        <w:gridCol w:w="7959"/>
+      </w:tblGrid>
+      <w:tr>
+        <w:tc>
+          <w:tcPr>
+            <w:tcW w:w="1101" w:type="dxa"/>
+            <w:tcBorders>
+              <w:top w:val="single" w:sz="4" w:space="0" w:color="000000"/>
+              <w:left w:val="single" w:sz="4" w:space="0" w:color="000000"/>
+              <w:bottom w:val="single" w:sz="4" w:space="0" w:color="000000"/>
+              <w:right w:val="single" w:sz="4" w:space="0" w:color="000000"/>
+            </w:tcBorders>
+            <w:hideMark/>
+          </w:tcPr>
+          <w:p>
+            <w:pPr>
+              <w:rPr>
+                <w:color w:val="000000"/>
+              </w:rPr>
+            </w:pPr>
+            <w:r>
+              <w:rPr>
+                <w:color w:val="000000"/>
+              </w:rPr>
+              <w:t xml:space="preserve">Ziel </w:t>
+            </w:r>
+          </w:p>
+        </w:tc>
+        <w:tc>
+          <w:tcPr>
+            <w:tcW w:w="7961" w:type="dxa"/>
+            <w:tcBorders>
+              <w:top w:val="single" w:sz="4" w:space="0" w:color="000000"/>
+              <w:left w:val="single" w:sz="4" w:space="0" w:color="000000"/>
+              <w:bottom w:val="single" w:sz="4" w:space="0" w:color="000000"/>
+              <w:right w:val="single" w:sz="4" w:space="0" w:color="000000"/>
+            </w:tcBorders>
+            <w:hideMark/>
+          </w:tcPr>
+          <w:p>
+            <w:pPr>
+              <w:rPr>
+                <w:color w:val="000000"/>
+              </w:rPr>
+            </w:pPr>
+            <w:r>
+              <w:rPr>
+                <w:color w:val="000000"/>
+              </w:rPr>
+              <w:t>Wir wollen durch die Speicherung von Usern erreichen, dass man sich mit seinem Benutzernamen und Passwort jederzeit anmelden kann.</w:t>
+            </w:r>
+          </w:p>
+        </w:tc>
+      </w:tr>
+      <w:tr>
+        <w:tc>
+          <w:tcPr>
+            <w:tcW w:w="1101" w:type="dxa"/>
+            <w:tcBorders>
+              <w:top w:val="single" w:sz="4" w:space="0" w:color="000000"/>
+              <w:left w:val="single" w:sz="4" w:space="0" w:color="000000"/>
+              <w:bottom w:val="single" w:sz="4" w:space="0" w:color="000000"/>
+              <w:right w:val="single" w:sz="4" w:space="0" w:color="000000"/>
+            </w:tcBorders>
+            <w:hideMark/>
+          </w:tcPr>
+          <w:p>
+            <w:pPr>
+              <w:rPr>
+                <w:color w:val="000000"/>
+              </w:rPr>
+            </w:pPr>
+            <w:r>
+              <w:rPr>
+                <w:color w:val="000000"/>
+              </w:rPr>
+              <w:t>Vorgehen</w:t>
+            </w:r>
+          </w:p>
+        </w:tc>
+        <w:tc>
+          <w:tcPr>
+            <w:tcW w:w="7961" w:type="dxa"/>
+            <w:tcBorders>
+              <w:top w:val="single" w:sz="4" w:space="0" w:color="000000"/>
+              <w:left w:val="single" w:sz="4" w:space="0" w:color="000000"/>
+              <w:bottom w:val="single" w:sz="4" w:space="0" w:color="000000"/>
+              <w:right w:val="single" w:sz="4" w:space="0" w:color="000000"/>
+            </w:tcBorders>
+            <w:hideMark/>
+          </w:tcPr>
+          <w:p>
+            <w:pPr>
+              <w:rPr>
+                <w:color w:val="000000"/>
+              </w:rPr>
+            </w:pPr>
+            <w:r>
+              <w:rPr>
+                <w:color w:val="000000"/>
+              </w:rPr>
+              <w:t>User werden auf unserer Datenbank abgespeichert und verschlüsselt, sodass wir die Sicherheit der Kennwörter gewährleisten können.</w:t>
+            </w:r>
+            <w:bookmarkStart w:id="2" w:name="_GoBack"/>
+            <w:bookmarkEnd w:id="2"/>
+          </w:p>
+        </w:tc>
+      </w:tr>
+      <w:tr>
+        <w:tc>
+          <w:tcPr>
+            <w:tcW w:w="1101" w:type="dxa"/>
+            <w:tcBorders>
+              <w:top w:val="single" w:sz="4" w:space="0" w:color="000000"/>
+              <w:left w:val="single" w:sz="4" w:space="0" w:color="000000"/>
+              <w:bottom w:val="single" w:sz="4" w:space="0" w:color="000000"/>
+              <w:right w:val="single" w:sz="4" w:space="0" w:color="000000"/>
+            </w:tcBorders>
+            <w:hideMark/>
+          </w:tcPr>
+          <w:p>
+            <w:pPr>
+              <w:rPr>
+                <w:color w:val="000000"/>
+              </w:rPr>
+            </w:pPr>
+            <w:r>
+              <w:rPr>
+                <w:color w:val="000000"/>
+              </w:rPr>
+              <w:t>Produkt</w:t>
+            </w:r>
+          </w:p>
+        </w:tc>
+        <w:tc>
+          <w:tcPr>
+            <w:tcW w:w="7961" w:type="dxa"/>
+            <w:tcBorders>
+              <w:top w:val="single" w:sz="4" w:space="0" w:color="000000"/>
+              <w:left w:val="single" w:sz="4" w:space="0" w:color="000000"/>
+              <w:bottom w:val="single" w:sz="4" w:space="0" w:color="000000"/>
+              <w:right w:val="single" w:sz="4" w:space="0" w:color="000000"/>
+            </w:tcBorders>
+            <w:hideMark/>
+          </w:tcPr>
+          <w:p>
+            <w:pPr>
+              <w:rPr>
+                <w:color w:val="000000"/>
+              </w:rPr>
+            </w:pPr>
+            <w:r>
+              <w:rPr>
+                <w:color w:val="000000"/>
+              </w:rPr>
+              <w:t>User können sich mit ihrem Benutzernamen und Passwort anmelden.</w:t>
+            </w:r>
+          </w:p>
+        </w:tc>
+      </w:tr>
+    </w:tbl>
+    <w:p/>
+    <w:p/>
+    <w:p>
       <w:pPr>
         <w:pStyle w:val="berschrift1"/>
       </w:pPr>
-      <w:bookmarkStart w:id="2" w:name="_Toc29472771"/>
+      <w:bookmarkStart w:id="3" w:name="_Toc29473345"/>
       <w:r>
+        <w:lastRenderedPageBreak/>
         <w:t>Technische Details</w:t>
       </w:r>
-      <w:bookmarkEnd w:id="2"/>
+      <w:bookmarkEnd w:id="3"/>
     </w:p>
     <w:p>
       <w:pPr>
         <w:pStyle w:val="berschrift2"/>
       </w:pPr>
-      <w:bookmarkStart w:id="3" w:name="_Toc29472772"/>
+      <w:bookmarkStart w:id="4" w:name="_Toc29473346"/>
       <w:r>
         <w:t>Technischer Aufbau</w:t>
-      </w:r>
-      <w:bookmarkEnd w:id="3"/>
-    </w:p>
-    <w:p>
-      <w:pPr>
-        <w:pStyle w:val="berschrift3"/>
-      </w:pPr>
-      <w:bookmarkStart w:id="4" w:name="_Toc29472773"/>
-      <w:r>
-        <w:t>Server/Backend</w:t>
       </w:r>
       <w:bookmarkEnd w:id="4"/>
     </w:p>
@@ -2006,9 +2932,9 @@
       <w:pPr>
         <w:pStyle w:val="berschrift3"/>
       </w:pPr>
-      <w:bookmarkStart w:id="5" w:name="_Toc29472774"/>
+      <w:bookmarkStart w:id="5" w:name="_Toc29473347"/>
       <w:r>
-        <w:t>Client/Frontend</w:t>
+        <w:t>Server/Backend</w:t>
       </w:r>
       <w:bookmarkEnd w:id="5"/>
     </w:p>
@@ -2016,11 +2942,21 @@
       <w:pPr>
         <w:pStyle w:val="berschrift3"/>
       </w:pPr>
-      <w:bookmarkStart w:id="6" w:name="_Toc29472775"/>
+      <w:bookmarkStart w:id="6" w:name="_Toc29473348"/>
+      <w:r>
+        <w:t>Client/Frontend</w:t>
+      </w:r>
+      <w:bookmarkEnd w:id="6"/>
+    </w:p>
+    <w:p>
+      <w:pPr>
+        <w:pStyle w:val="berschrift3"/>
+      </w:pPr>
+      <w:bookmarkStart w:id="7" w:name="_Toc29473349"/>
       <w:r>
         <w:t>Datenbank</w:t>
       </w:r>
-      <w:bookmarkEnd w:id="6"/>
+      <w:bookmarkEnd w:id="7"/>
     </w:p>
     <w:p>
       <w:pPr>
@@ -2034,19 +2970,9 @@
       <w:pPr>
         <w:pStyle w:val="berschrift3"/>
       </w:pPr>
-      <w:bookmarkStart w:id="7" w:name="_Toc29472776"/>
+      <w:bookmarkStart w:id="8" w:name="_Toc29473350"/>
       <w:r>
         <w:t>Webserver</w:t>
-      </w:r>
-      <w:bookmarkEnd w:id="7"/>
-    </w:p>
-    <w:p>
-      <w:pPr>
-        <w:pStyle w:val="berschrift2"/>
-      </w:pPr>
-      <w:bookmarkStart w:id="8" w:name="_Toc29472777"/>
-      <w:r>
-        <w:t>Verwendete Patterns</w:t>
       </w:r>
       <w:bookmarkEnd w:id="8"/>
     </w:p>
@@ -2054,9 +2980,9 @@
       <w:pPr>
         <w:pStyle w:val="berschrift2"/>
       </w:pPr>
-      <w:bookmarkStart w:id="9" w:name="_Toc29472778"/>
+      <w:bookmarkStart w:id="9" w:name="_Toc29473351"/>
       <w:r>
-        <w:t>Sicherheit</w:t>
+        <w:t>Verwendete Patterns</w:t>
       </w:r>
       <w:bookmarkEnd w:id="9"/>
     </w:p>
@@ -2064,32 +2990,32 @@
       <w:pPr>
         <w:pStyle w:val="berschrift2"/>
       </w:pPr>
-      <w:bookmarkStart w:id="10" w:name="_Toc29472779"/>
+      <w:bookmarkStart w:id="10" w:name="_Toc29473352"/>
+      <w:r>
+        <w:t>Sicherheit</w:t>
+      </w:r>
+      <w:bookmarkEnd w:id="10"/>
+    </w:p>
+    <w:p>
+      <w:pPr>
+        <w:pStyle w:val="berschrift2"/>
+      </w:pPr>
+      <w:bookmarkStart w:id="11" w:name="_Toc29473353"/>
       <w:r>
         <w:t xml:space="preserve">Sicherstellung der </w:t>
       </w:r>
       <w:r>
         <w:t>Performance</w:t>
       </w:r>
-      <w:bookmarkEnd w:id="10"/>
+      <w:bookmarkEnd w:id="11"/>
     </w:p>
     <w:p>
       <w:pPr>
         <w:pStyle w:val="berschrift1"/>
       </w:pPr>
-      <w:bookmarkStart w:id="11" w:name="_Toc29472780"/>
+      <w:bookmarkStart w:id="12" w:name="_Toc29473354"/>
       <w:r>
         <w:t>Tests</w:t>
-      </w:r>
-      <w:bookmarkEnd w:id="11"/>
-    </w:p>
-    <w:p>
-      <w:pPr>
-        <w:pStyle w:val="berschrift2"/>
-      </w:pPr>
-      <w:bookmarkStart w:id="12" w:name="_Toc29472781"/>
-      <w:r>
-        <w:t>Testkonzept</w:t>
       </w:r>
       <w:bookmarkEnd w:id="12"/>
     </w:p>
@@ -2097,19 +3023,27 @@
       <w:pPr>
         <w:pStyle w:val="berschrift2"/>
       </w:pPr>
-      <w:bookmarkStart w:id="13" w:name="_Toc29472782"/>
+      <w:bookmarkStart w:id="13" w:name="_Toc29473355"/>
+      <w:r>
+        <w:t>Testkonzept</w:t>
+      </w:r>
+      <w:bookmarkEnd w:id="13"/>
+    </w:p>
+    <w:p>
+      <w:pPr>
+        <w:pStyle w:val="berschrift2"/>
+      </w:pPr>
+      <w:bookmarkStart w:id="14" w:name="_Toc29473356"/>
       <w:r>
         <w:t>Testprotokoll</w:t>
       </w:r>
-      <w:bookmarkStart w:id="14" w:name="_GoBack"/>
-      <w:bookmarkEnd w:id="13"/>
       <w:bookmarkEnd w:id="14"/>
     </w:p>
     <w:p>
       <w:pPr>
         <w:pStyle w:val="berschrift1"/>
       </w:pPr>
-      <w:bookmarkStart w:id="15" w:name="_Toc29472783"/>
+      <w:bookmarkStart w:id="15" w:name="_Toc29473357"/>
       <w:r>
         <w:t>Zeitplan</w:t>
       </w:r>
@@ -2119,7 +3053,7 @@
       <w:pPr>
         <w:pStyle w:val="berschrift1"/>
       </w:pPr>
-      <w:bookmarkStart w:id="16" w:name="_Toc29472784"/>
+      <w:bookmarkStart w:id="16" w:name="_Toc29473358"/>
       <w:r>
         <w:t>Arbeitsjournal</w:t>
       </w:r>
@@ -2129,7 +3063,7 @@
       <w:pPr>
         <w:pStyle w:val="berschrift1"/>
       </w:pPr>
-      <w:bookmarkStart w:id="17" w:name="_Toc29472785"/>
+      <w:bookmarkStart w:id="17" w:name="_Toc29473359"/>
       <w:r>
         <w:t>Benutzerdokumentation</w:t>
       </w:r>
@@ -2139,7 +3073,7 @@
       <w:pPr>
         <w:pStyle w:val="berschrift1"/>
       </w:pPr>
-      <w:bookmarkStart w:id="18" w:name="_Toc29472786"/>
+      <w:bookmarkStart w:id="18" w:name="_Toc29473360"/>
       <w:r>
         <w:t>Installationsanleitung</w:t>
       </w:r>
@@ -2149,7 +3083,7 @@
       <w:pPr>
         <w:pStyle w:val="berschrift1"/>
       </w:pPr>
-      <w:bookmarkStart w:id="19" w:name="_Toc29472787"/>
+      <w:bookmarkStart w:id="19" w:name="_Toc29473361"/>
       <w:r>
         <w:t>Schluss</w:t>
       </w:r>
@@ -2159,7 +3093,7 @@
       <w:pPr>
         <w:pStyle w:val="berschrift2"/>
       </w:pPr>
-      <w:bookmarkStart w:id="20" w:name="_Toc29472788"/>
+      <w:bookmarkStart w:id="20" w:name="_Toc29473362"/>
       <w:r>
         <w:t>Fazit</w:t>
       </w:r>
@@ -2169,7 +3103,7 @@
       <w:pPr>
         <w:pStyle w:val="berschrift1"/>
       </w:pPr>
-      <w:bookmarkStart w:id="21" w:name="_Toc29472789"/>
+      <w:bookmarkStart w:id="21" w:name="_Toc29473363"/>
       <w:r>
         <w:t>Anhang</w:t>
       </w:r>
@@ -2179,7 +3113,7 @@
       <w:pPr>
         <w:pStyle w:val="berschrift2"/>
       </w:pPr>
-      <w:bookmarkStart w:id="22" w:name="_Toc29472790"/>
+      <w:bookmarkStart w:id="22" w:name="_Toc29473364"/>
       <w:r>
         <w:t>Quellen</w:t>
       </w:r>
@@ -2189,7 +3123,7 @@
       <w:pPr>
         <w:pStyle w:val="berschrift2"/>
       </w:pPr>
-      <w:bookmarkStart w:id="23" w:name="_Toc29472791"/>
+      <w:bookmarkStart w:id="23" w:name="_Toc29473365"/>
       <w:r>
         <w:t>Abbildungsverzeichnis</w:t>
       </w:r>
@@ -3248,6 +4182,7 @@
   <w:rsids>
     <w:rsidRoot w:val="008B293B"/>
     <w:rsid w:val="008B293B"/>
+    <w:rsid w:val="00BF4A69"/>
     <w:rsid w:val="00C84F0E"/>
     <w:rsid w:val="00D56E66"/>
     <w:rsid w:val="00FB4840"/>
@@ -4048,7 +4983,7 @@
 </file>
 
 <file path=customXml/itemProps2.xml><?xml version="1.0" encoding="utf-8"?>
-<ds:datastoreItem xmlns:ds="http://schemas.openxmlformats.org/officeDocument/2006/customXml" ds:itemID="{1BC8F4BC-9BE4-4F7B-9A24-9F86AFD5E31F}">
+<ds:datastoreItem xmlns:ds="http://schemas.openxmlformats.org/officeDocument/2006/customXml" ds:itemID="{E7E66D9C-07DC-4D40-84D7-8A5F8036AAE6}">
   <ds:schemaRefs>
     <ds:schemaRef ds:uri="http://schemas.openxmlformats.org/officeDocument/2006/bibliography"/>
   </ds:schemaRefs>
